--- a/Documentations/Requirements/Bit_Stream_Processor.docx
+++ b/Documentations/Requirements/Bit_Stream_Processor.docx
@@ -648,16 +648,324 @@
       </w:r>
       <w:proofErr w:type="spellEnd"/>
       <w:r>
+        <w:t>’ shall be set to 1 and ‘</w:t>
+      </w:r>
+      <w:proofErr w:type="spellStart"/>
+      <w:r>
+        <w:t>o_busy_can</w:t>
+      </w:r>
+      <w:proofErr w:type="spellEnd"/>
+      <w:r>
+        <w:t>’ is set to 1 or the module receives data from ‘</w:t>
+      </w:r>
+      <w:proofErr w:type="spellStart"/>
+      <w:r>
+        <w:t>i_rx_bit</w:t>
+      </w:r>
+      <w:proofErr w:type="spellEnd"/>
+      <w:r>
+        <w:t>’, then ‘</w:t>
+      </w:r>
+      <w:proofErr w:type="spellStart"/>
+      <w:r>
+        <w:t>o_bbsy</w:t>
+      </w:r>
+      <w:proofErr w:type="spellEnd"/>
+      <w:r>
+        <w:t>’ is set to 1.</w:t>
+      </w:r>
+    </w:p>
+    <w:p>
+      <w:pPr>
+        <w:pStyle w:val="ListParagraph"/>
+        <w:numPr>
+          <w:ilvl w:val="0"/>
+          <w:numId w:val="1"/>
+        </w:numPr>
+      </w:pPr>
+      <w:r>
+        <w:t>If ‘</w:t>
+      </w:r>
+      <w:proofErr w:type="spellStart"/>
+      <w:r>
+        <w:t>i_reset</w:t>
+      </w:r>
+      <w:proofErr w:type="spellEnd"/>
+      <w:r>
+        <w:t>’ is set to 0 and ‘</w:t>
+      </w:r>
+      <w:proofErr w:type="spellStart"/>
+      <w:r>
+        <w:t>i_cen</w:t>
+      </w:r>
+      <w:proofErr w:type="spellEnd"/>
+      <w:r>
+        <w:t>’ is set to 1 and ‘</w:t>
+      </w:r>
+      <w:proofErr w:type="spellStart"/>
+      <w:r>
+        <w:t>o_bbsy</w:t>
+      </w:r>
+      <w:proofErr w:type="spellEnd"/>
+      <w:r>
+        <w:t>’ is set to 0, then ‘</w:t>
+      </w:r>
+      <w:proofErr w:type="spellStart"/>
+      <w:r>
+        <w:t>o_bidle</w:t>
+      </w:r>
+      <w:proofErr w:type="spellEnd"/>
+      <w:r>
+        <w:t>’ shall be set to 1.</w:t>
+      </w:r>
+    </w:p>
+    <w:p>
+      <w:pPr>
+        <w:pStyle w:val="ListParagraph"/>
+        <w:numPr>
+          <w:ilvl w:val="0"/>
+          <w:numId w:val="1"/>
+        </w:numPr>
+      </w:pPr>
+      <w:r>
+        <w:t>If ‘</w:t>
+      </w:r>
+      <w:proofErr w:type="spellStart"/>
+      <w:r>
+        <w:t>i_reset</w:t>
+      </w:r>
+      <w:proofErr w:type="spellEnd"/>
+      <w:r>
+        <w:t>’ is set to 0, ‘</w:t>
+      </w:r>
+      <w:proofErr w:type="spellStart"/>
+      <w:r>
+        <w:t>i_cen</w:t>
+      </w:r>
+      <w:proofErr w:type="spellEnd"/>
+      <w:r>
+        <w:t>’ is set to 1 and ‘</w:t>
+      </w:r>
+      <w:proofErr w:type="spellStart"/>
+      <w:r>
+        <w:t>i_lback</w:t>
+      </w:r>
+      <w:proofErr w:type="spellEnd"/>
+      <w:r>
+        <w:t>’ is set to 1, then ‘</w:t>
+      </w:r>
+      <w:proofErr w:type="spellStart"/>
+      <w:r>
+        <w:t>o_lback</w:t>
+      </w:r>
+      <w:proofErr w:type="spellEnd"/>
+      <w:r>
+        <w:t>’ shall be set to 1.</w:t>
+      </w:r>
+    </w:p>
+    <w:p>
+      <w:pPr>
+        <w:pStyle w:val="ListParagraph"/>
+        <w:numPr>
+          <w:ilvl w:val="0"/>
+          <w:numId w:val="1"/>
+        </w:numPr>
+      </w:pPr>
+      <w:r>
+        <w:t>If ‘</w:t>
+      </w:r>
+      <w:proofErr w:type="spellStart"/>
+      <w:r>
+        <w:t>i_reset</w:t>
+      </w:r>
+      <w:proofErr w:type="spellEnd"/>
+      <w:r>
+        <w:t>’ is set to 0, ‘</w:t>
+      </w:r>
+      <w:proofErr w:type="spellStart"/>
+      <w:r>
+        <w:t>i_cen</w:t>
+      </w:r>
+      <w:proofErr w:type="spellEnd"/>
+      <w:r>
+        <w:t>’ is set to 1, ‘</w:t>
+      </w:r>
+      <w:proofErr w:type="spellStart"/>
+      <w:r>
+        <w:t>i_lback</w:t>
+      </w:r>
+      <w:proofErr w:type="spellEnd"/>
+      <w:r>
+        <w:t>’ is set to 0 and ‘</w:t>
+      </w:r>
+      <w:proofErr w:type="spellStart"/>
+      <w:r>
+        <w:t>i_sleep</w:t>
+      </w:r>
+      <w:proofErr w:type="spellEnd"/>
+      <w:r>
+        <w:t>’ is set to 1, then ‘</w:t>
+      </w:r>
+      <w:proofErr w:type="spellStart"/>
+      <w:r>
+        <w:t>o_sleep</w:t>
+      </w:r>
+      <w:proofErr w:type="spellEnd"/>
+      <w:r>
+        <w:t>’ shall be set to 1.</w:t>
+      </w:r>
+    </w:p>
+    <w:p>
+      <w:pPr>
+        <w:pStyle w:val="ListParagraph"/>
+        <w:numPr>
+          <w:ilvl w:val="0"/>
+          <w:numId w:val="1"/>
+        </w:numPr>
+      </w:pPr>
+      <w:r>
+        <w:t>If ‘</w:t>
+      </w:r>
+      <w:proofErr w:type="spellStart"/>
+      <w:r>
+        <w:t>i_reset</w:t>
+      </w:r>
+      <w:proofErr w:type="spellEnd"/>
+      <w:r>
+        <w:t>’ is set to 0, ‘</w:t>
+      </w:r>
+      <w:proofErr w:type="spellStart"/>
+      <w:r>
+        <w:t>i_cen</w:t>
+      </w:r>
+      <w:proofErr w:type="spellEnd"/>
+      <w:r>
+        <w:t>’ is set to 1, ‘</w:t>
+      </w:r>
+      <w:proofErr w:type="spellStart"/>
+      <w:r>
+        <w:t>i_sleep</w:t>
+      </w:r>
+      <w:proofErr w:type="spellEnd"/>
+      <w:r>
+        <w:t>’ is set to 0 and ‘</w:t>
+      </w:r>
+      <w:proofErr w:type="spellStart"/>
+      <w:r>
+        <w:t>i_lback</w:t>
+      </w:r>
+      <w:proofErr w:type="spellEnd"/>
+      <w:r>
+        <w:t>’ is set to 0, then ‘</w:t>
+      </w:r>
+      <w:proofErr w:type="spellStart"/>
+      <w:r>
+        <w:t>o_normal</w:t>
+      </w:r>
+      <w:proofErr w:type="spellEnd"/>
+      <w:r>
+        <w:t>’ shall be set to 1.</w:t>
+      </w:r>
+    </w:p>
+    <w:p>
+      <w:pPr>
+        <w:pStyle w:val="ListParagraph"/>
+        <w:numPr>
+          <w:ilvl w:val="0"/>
+          <w:numId w:val="1"/>
+        </w:numPr>
+      </w:pPr>
+      <w:r>
+        <w:t>If ‘</w:t>
+      </w:r>
+      <w:proofErr w:type="spellStart"/>
+      <w:r>
+        <w:t>i_reset</w:t>
+      </w:r>
+      <w:proofErr w:type="spellEnd"/>
+      <w:r>
+        <w:t>’ is set to 0 and ‘</w:t>
+      </w:r>
+      <w:proofErr w:type="spellStart"/>
+      <w:r>
+        <w:t>i_cen</w:t>
+      </w:r>
+      <w:proofErr w:type="spellEnd"/>
+      <w:r>
+        <w:t xml:space="preserve">’ is set to 1, then the module shall </w:t>
+      </w:r>
+      <w:r>
+        <w:t>sample</w:t>
+      </w:r>
+      <w:r>
+        <w:t xml:space="preserve"> serial data coming from ‘</w:t>
+      </w:r>
+      <w:proofErr w:type="spellStart"/>
+      <w:r>
+        <w:t>i_rx_bit</w:t>
+      </w:r>
+      <w:proofErr w:type="spellEnd"/>
+      <w:r>
         <w:t xml:space="preserve">’ </w:t>
       </w:r>
       <w:r>
-        <w:t>shall be</w:t>
-      </w:r>
-      <w:r>
-        <w:t xml:space="preserve"> set to 1</w:t>
-      </w:r>
-      <w:r>
-        <w:t xml:space="preserve"> and ‘</w:t>
+        <w:t>when ‘</w:t>
+      </w:r>
+      <w:proofErr w:type="spellStart"/>
+      <w:r>
+        <w:t>i_samp_tick</w:t>
+      </w:r>
+      <w:proofErr w:type="spellEnd"/>
+      <w:r>
+        <w:t>’ transitions from 0 to 1</w:t>
+      </w:r>
+      <w:r>
+        <w:t>.</w:t>
+      </w:r>
+    </w:p>
+    <w:p>
+      <w:pPr>
+        <w:pStyle w:val="ListParagraph"/>
+        <w:numPr>
+          <w:ilvl w:val="0"/>
+          <w:numId w:val="1"/>
+        </w:numPr>
+      </w:pPr>
+      <w:r>
+        <w:t>The module shall remove stuffed bits when receiving data.</w:t>
+      </w:r>
+    </w:p>
+    <w:p>
+      <w:pPr>
+        <w:pStyle w:val="ListParagraph"/>
+        <w:numPr>
+          <w:ilvl w:val="0"/>
+          <w:numId w:val="1"/>
+        </w:numPr>
+      </w:pPr>
+      <w:r>
+        <w:lastRenderedPageBreak/>
+        <w:t>The module shall respond with an acknowledge bit according to CAN protocol when receiving data.</w:t>
+      </w:r>
+    </w:p>
+    <w:p>
+      <w:pPr>
+        <w:pStyle w:val="ListParagraph"/>
+        <w:numPr>
+          <w:ilvl w:val="0"/>
+          <w:numId w:val="1"/>
+        </w:numPr>
+      </w:pPr>
+      <w:r>
+        <w:t>If ‘</w:t>
+      </w:r>
+      <w:proofErr w:type="spellStart"/>
+      <w:r>
+        <w:t>i_send_en</w:t>
+      </w:r>
+      <w:proofErr w:type="spellEnd"/>
+      <w:r>
+        <w:t>’ is set to 1 and ‘</w:t>
       </w:r>
       <w:proofErr w:type="spellStart"/>
       <w:r>
@@ -665,7 +973,290 @@
       </w:r>
       <w:proofErr w:type="spellEnd"/>
       <w:r>
-        <w:t>’ is set to 1 or the module receives data from ‘</w:t>
+        <w:t>’ is set to 0, then data from ‘</w:t>
+      </w:r>
+      <w:proofErr w:type="spellStart"/>
+      <w:r>
+        <w:t>i_send_data</w:t>
+      </w:r>
+      <w:proofErr w:type="spellEnd"/>
+      <w:r>
+        <w:t>’ [127:0] shall be latched and CRC is calculated for it.</w:t>
+      </w:r>
+    </w:p>
+    <w:p>
+      <w:pPr>
+        <w:pStyle w:val="ListParagraph"/>
+        <w:numPr>
+          <w:ilvl w:val="0"/>
+          <w:numId w:val="1"/>
+        </w:numPr>
+      </w:pPr>
+      <w:r>
+        <w:t>If ‘</w:t>
+      </w:r>
+      <w:proofErr w:type="spellStart"/>
+      <w:r>
+        <w:t>i_reset</w:t>
+      </w:r>
+      <w:proofErr w:type="spellEnd"/>
+      <w:r>
+        <w:t>’ is set to 0 and ‘</w:t>
+      </w:r>
+      <w:proofErr w:type="spellStart"/>
+      <w:r>
+        <w:t>i_cen</w:t>
+      </w:r>
+      <w:proofErr w:type="spellEnd"/>
+      <w:r>
+        <w:t>’ is set to 1, then ‘</w:t>
+      </w:r>
+      <w:proofErr w:type="spellStart"/>
+      <w:r>
+        <w:t>o_busy_can</w:t>
+      </w:r>
+      <w:proofErr w:type="spellEnd"/>
+      <w:r>
+        <w:t>’ shall be set to 0.</w:t>
+      </w:r>
+    </w:p>
+    <w:p>
+      <w:pPr>
+        <w:pStyle w:val="ListParagraph"/>
+        <w:numPr>
+          <w:ilvl w:val="0"/>
+          <w:numId w:val="1"/>
+        </w:numPr>
+      </w:pPr>
+      <w:r>
+        <w:t>If ‘</w:t>
+      </w:r>
+      <w:proofErr w:type="spellStart"/>
+      <w:r>
+        <w:t>i_send_en</w:t>
+      </w:r>
+      <w:proofErr w:type="spellEnd"/>
+      <w:r>
+        <w:t>’ is set to 1 and ‘</w:t>
+      </w:r>
+      <w:proofErr w:type="spellStart"/>
+      <w:r>
+        <w:t>o_busy_can</w:t>
+      </w:r>
+      <w:proofErr w:type="spellEnd"/>
+      <w:r>
+        <w:t>’ is set to 0, then ‘</w:t>
+      </w:r>
+      <w:proofErr w:type="spellStart"/>
+      <w:r>
+        <w:t>o_busy_can</w:t>
+      </w:r>
+      <w:proofErr w:type="spellEnd"/>
+      <w:r>
+        <w:t>’ shall be set to 1 until the data frame is sent successfully.</w:t>
+      </w:r>
+    </w:p>
+    <w:p>
+      <w:pPr>
+        <w:pStyle w:val="ListParagraph"/>
+        <w:numPr>
+          <w:ilvl w:val="0"/>
+          <w:numId w:val="1"/>
+        </w:numPr>
+      </w:pPr>
+      <w:r>
+        <w:t>If data is queued for sending and arbitration is lost, ‘</w:t>
+      </w:r>
+      <w:proofErr w:type="spellStart"/>
+      <w:r>
+        <w:t>o_tx_bit</w:t>
+      </w:r>
+      <w:proofErr w:type="spellEnd"/>
+      <w:r>
+        <w:t>’ shall be set to 1</w:t>
+      </w:r>
+      <w:r>
+        <w:t>.</w:t>
+      </w:r>
+    </w:p>
+    <w:p>
+      <w:pPr>
+        <w:pStyle w:val="ListParagraph"/>
+        <w:numPr>
+          <w:ilvl w:val="0"/>
+          <w:numId w:val="1"/>
+        </w:numPr>
+      </w:pPr>
+      <w:r>
+        <w:t xml:space="preserve">If data is queued for sending and arbitration is lost, </w:t>
+      </w:r>
+      <w:r>
+        <w:t>‘</w:t>
+      </w:r>
+      <w:proofErr w:type="spellStart"/>
+      <w:r>
+        <w:t>o_arblst</w:t>
+      </w:r>
+      <w:proofErr w:type="spellEnd"/>
+      <w:r>
+        <w:t>’ shall be pulsed for one clock cycle.</w:t>
+      </w:r>
+    </w:p>
+    <w:p>
+      <w:pPr>
+        <w:pStyle w:val="ListParagraph"/>
+        <w:numPr>
+          <w:ilvl w:val="0"/>
+          <w:numId w:val="1"/>
+        </w:numPr>
+      </w:pPr>
+      <w:r>
+        <w:t>If data is queued for sending and arbitration is lost</w:t>
+      </w:r>
+      <w:r>
+        <w:t>,</w:t>
+      </w:r>
+      <w:r>
+        <w:t xml:space="preserve"> sending shall be retried on the next arbitration period.</w:t>
+      </w:r>
+    </w:p>
+    <w:p>
+      <w:pPr>
+        <w:pStyle w:val="ListParagraph"/>
+        <w:numPr>
+          <w:ilvl w:val="0"/>
+          <w:numId w:val="1"/>
+        </w:numPr>
+      </w:pPr>
+      <w:r>
+        <w:t xml:space="preserve">If data is queued for sending and arbitration is won, the module shall send the data frame according to CAN </w:t>
+      </w:r>
+      <w:r>
+        <w:t>format.</w:t>
+      </w:r>
+    </w:p>
+    <w:p>
+      <w:pPr>
+        <w:pStyle w:val="ListParagraph"/>
+        <w:numPr>
+          <w:ilvl w:val="0"/>
+          <w:numId w:val="1"/>
+        </w:numPr>
+      </w:pPr>
+      <w:r>
+        <w:t>T</w:t>
+      </w:r>
+      <w:r>
+        <w:t xml:space="preserve">he module shall </w:t>
+      </w:r>
+      <w:r>
+        <w:t>send the</w:t>
+      </w:r>
+      <w:r>
+        <w:t xml:space="preserve"> serial data </w:t>
+      </w:r>
+      <w:r>
+        <w:t>to</w:t>
+      </w:r>
+      <w:r>
+        <w:t xml:space="preserve"> ‘</w:t>
+      </w:r>
+      <w:proofErr w:type="spellStart"/>
+      <w:r>
+        <w:t>o</w:t>
+      </w:r>
+      <w:r>
+        <w:t>_</w:t>
+      </w:r>
+      <w:r>
+        <w:t>t</w:t>
+      </w:r>
+      <w:r>
+        <w:t>x_bit</w:t>
+      </w:r>
+      <w:proofErr w:type="spellEnd"/>
+      <w:r>
+        <w:t>’ when ‘</w:t>
+      </w:r>
+      <w:proofErr w:type="spellStart"/>
+      <w:r>
+        <w:t>i_samp_tick</w:t>
+      </w:r>
+      <w:proofErr w:type="spellEnd"/>
+      <w:r>
+        <w:t>’ transitions from 0 to 1.</w:t>
+      </w:r>
+    </w:p>
+    <w:p>
+      <w:pPr>
+        <w:pStyle w:val="ListParagraph"/>
+        <w:numPr>
+          <w:ilvl w:val="0"/>
+          <w:numId w:val="1"/>
+        </w:numPr>
+      </w:pPr>
+      <w:r>
+        <w:t>If the data frame is sent successfully, then ‘</w:t>
+      </w:r>
+      <w:proofErr w:type="spellStart"/>
+      <w:r>
+        <w:t>o_txok</w:t>
+      </w:r>
+      <w:proofErr w:type="spellEnd"/>
+      <w:r>
+        <w:t>’ shall be pulsed for one clock cycle.</w:t>
+      </w:r>
+    </w:p>
+    <w:p>
+      <w:pPr>
+        <w:pStyle w:val="ListParagraph"/>
+        <w:numPr>
+          <w:ilvl w:val="0"/>
+          <w:numId w:val="1"/>
+        </w:numPr>
+      </w:pPr>
+      <w:r>
+        <w:t>If a data frame is received successfully, then ‘</w:t>
+      </w:r>
+      <w:proofErr w:type="spellStart"/>
+      <w:r>
+        <w:t>o_rx_message</w:t>
+      </w:r>
+      <w:proofErr w:type="spellEnd"/>
+      <w:r>
+        <w:t>’ [127:0] shall be set to the data frame after removing the CRC, stuffed bits and control bits.</w:t>
+      </w:r>
+    </w:p>
+    <w:p>
+      <w:pPr>
+        <w:pStyle w:val="ListParagraph"/>
+        <w:numPr>
+          <w:ilvl w:val="0"/>
+          <w:numId w:val="1"/>
+        </w:numPr>
+      </w:pPr>
+      <w:r>
+        <w:t>If a data frame is received successfully, then ‘</w:t>
+      </w:r>
+      <w:proofErr w:type="spellStart"/>
+      <w:r>
+        <w:t>o_can_ready</w:t>
+      </w:r>
+      <w:proofErr w:type="spellEnd"/>
+      <w:r>
+        <w:t>’ shall be pulsed for one clock cycle.</w:t>
+      </w:r>
+    </w:p>
+    <w:p>
+      <w:pPr>
+        <w:pStyle w:val="ListParagraph"/>
+        <w:numPr>
+          <w:ilvl w:val="0"/>
+          <w:numId w:val="1"/>
+        </w:numPr>
+      </w:pPr>
+      <w:r>
+        <w:t>The module shall calculate the CRC for every data frame received from ‘</w:t>
       </w:r>
       <w:proofErr w:type="spellStart"/>
       <w:r>
@@ -673,21 +1264,399 @@
       </w:r>
       <w:proofErr w:type="spellEnd"/>
       <w:r>
+        <w:t>’.</w:t>
+      </w:r>
+    </w:p>
+    <w:p>
+      <w:pPr>
+        <w:pStyle w:val="ListParagraph"/>
+        <w:numPr>
+          <w:ilvl w:val="0"/>
+          <w:numId w:val="1"/>
+        </w:numPr>
+      </w:pPr>
+      <w:r>
+        <w:t>If the calculated CRC is not equal to the one received from ‘</w:t>
+      </w:r>
+      <w:proofErr w:type="spellStart"/>
+      <w:r>
+        <w:t>i_rx_bit</w:t>
+      </w:r>
+      <w:proofErr w:type="spellEnd"/>
+      <w:r>
+        <w:t>’ and the module is the transmitter of the data frame, then a transmit error has been detected and ‘</w:t>
+      </w:r>
+      <w:proofErr w:type="spellStart"/>
+      <w:r>
+        <w:t>o_crcer</w:t>
+      </w:r>
+      <w:proofErr w:type="spellEnd"/>
+      <w:r>
+        <w:t>’ shall be pulsed for one clock cycle.</w:t>
+      </w:r>
+    </w:p>
+    <w:p>
+      <w:pPr>
+        <w:pStyle w:val="ListParagraph"/>
+        <w:numPr>
+          <w:ilvl w:val="0"/>
+          <w:numId w:val="1"/>
+        </w:numPr>
+      </w:pPr>
+      <w:r>
+        <w:t>If the calculated CRC is not equal to the one received from ‘</w:t>
+      </w:r>
+      <w:proofErr w:type="spellStart"/>
+      <w:r>
+        <w:t>i_rx_bit</w:t>
+      </w:r>
+      <w:proofErr w:type="spellEnd"/>
+      <w:r>
+        <w:t xml:space="preserve">’ and the module is </w:t>
+      </w:r>
+      <w:r>
+        <w:t xml:space="preserve">not </w:t>
+      </w:r>
+      <w:r>
+        <w:t xml:space="preserve">the transmitter of the data frame, then a </w:t>
+      </w:r>
+      <w:r>
+        <w:t>receive</w:t>
+      </w:r>
+      <w:r>
+        <w:t xml:space="preserve"> error has been detected and ‘</w:t>
+      </w:r>
+      <w:proofErr w:type="spellStart"/>
+      <w:r>
+        <w:t>o_crcer</w:t>
+      </w:r>
+      <w:proofErr w:type="spellEnd"/>
+      <w:r>
+        <w:t>’ shall be pulsed for one clock cycle.</w:t>
+      </w:r>
+    </w:p>
+    <w:p>
+      <w:pPr>
+        <w:pStyle w:val="ListParagraph"/>
+        <w:numPr>
+          <w:ilvl w:val="0"/>
+          <w:numId w:val="1"/>
+        </w:numPr>
+      </w:pPr>
+      <w:r>
+        <w:t>If the module is transmitting data and ‘</w:t>
+      </w:r>
+      <w:proofErr w:type="spellStart"/>
+      <w:r>
+        <w:t>i_rx_bit</w:t>
+      </w:r>
+      <w:proofErr w:type="spellEnd"/>
+      <w:r>
+        <w:t>’ differs from ‘</w:t>
+      </w:r>
+      <w:proofErr w:type="spellStart"/>
+      <w:r>
+        <w:t>o_tx_bit</w:t>
+      </w:r>
+      <w:proofErr w:type="spellEnd"/>
+      <w:r>
+        <w:t xml:space="preserve">’, then a transmit error has been detected and the </w:t>
+      </w:r>
+      <w:r>
+        <w:t>‘</w:t>
+      </w:r>
+      <w:proofErr w:type="spellStart"/>
+      <w:r>
+        <w:t>o_berr</w:t>
+      </w:r>
+      <w:proofErr w:type="spellEnd"/>
+      <w:r>
+        <w:t>’ shall be pulsed for one clock cycle.</w:t>
+      </w:r>
+    </w:p>
+    <w:p>
+      <w:pPr>
+        <w:pStyle w:val="ListParagraph"/>
+        <w:numPr>
+          <w:ilvl w:val="0"/>
+          <w:numId w:val="1"/>
+        </w:numPr>
+      </w:pPr>
+      <w:r>
+        <w:t>If the module is transmitting data and it doesn’t detect an acknowledge bit, then a transmit error has been detected and ‘</w:t>
+      </w:r>
+      <w:proofErr w:type="spellStart"/>
+      <w:r>
+        <w:t>o_acker</w:t>
+      </w:r>
+      <w:proofErr w:type="spellEnd"/>
+      <w:r>
+        <w:t>’ shall be pulsed for one clock cycle.</w:t>
+      </w:r>
+    </w:p>
+    <w:p>
+      <w:pPr>
+        <w:pStyle w:val="ListParagraph"/>
+        <w:numPr>
+          <w:ilvl w:val="0"/>
+          <w:numId w:val="1"/>
+        </w:numPr>
+      </w:pPr>
+      <w:r>
+        <w:t>If the module is transmitting data and it doesn’t detect a stuffed bit after five consecutive bits of the same level, then a transmit error has been detected and ‘</w:t>
+      </w:r>
+      <w:proofErr w:type="spellStart"/>
+      <w:r>
+        <w:t>o_ster</w:t>
+      </w:r>
+      <w:proofErr w:type="spellEnd"/>
+      <w:r>
+        <w:t>’ shall be pulsed for one clock cycle.</w:t>
+      </w:r>
+    </w:p>
+    <w:p>
+      <w:pPr>
+        <w:pStyle w:val="ListParagraph"/>
+        <w:numPr>
+          <w:ilvl w:val="0"/>
+          <w:numId w:val="1"/>
+        </w:numPr>
+      </w:pPr>
+      <w:r>
+        <w:t xml:space="preserve">If the module is not </w:t>
+      </w:r>
+      <w:r>
+        <w:t xml:space="preserve">the </w:t>
+      </w:r>
+      <w:r>
+        <w:t>transmitter of data and it doesn’t detect a stuffed bit after five consecutive bits of the same level, then a receive error has been detected and ‘</w:t>
+      </w:r>
+      <w:proofErr w:type="spellStart"/>
+      <w:r>
+        <w:t>o_ster</w:t>
+      </w:r>
+      <w:proofErr w:type="spellEnd"/>
+      <w:r>
+        <w:t>’ shall be pulsed for one clock cycle.</w:t>
+      </w:r>
+    </w:p>
+    <w:p>
+      <w:pPr>
+        <w:pStyle w:val="ListParagraph"/>
+        <w:numPr>
+          <w:ilvl w:val="0"/>
+          <w:numId w:val="1"/>
+        </w:numPr>
+      </w:pPr>
+      <w:r>
+        <w:lastRenderedPageBreak/>
+        <w:t>If the module is transmitting data and it detects an error in the form of the data frame according to the CAN protocol, then a transmit error has been detected and ‘</w:t>
+      </w:r>
+      <w:proofErr w:type="spellStart"/>
+      <w:r>
+        <w:t>o_fmer</w:t>
+      </w:r>
+      <w:proofErr w:type="spellEnd"/>
+      <w:r>
+        <w:t>’ shall be pulsed for one clock cycle.</w:t>
+      </w:r>
+    </w:p>
+    <w:p>
+      <w:pPr>
+        <w:pStyle w:val="ListParagraph"/>
+        <w:numPr>
+          <w:ilvl w:val="0"/>
+          <w:numId w:val="1"/>
+        </w:numPr>
+      </w:pPr>
+      <w:r>
+        <w:t xml:space="preserve">If the module is not </w:t>
+      </w:r>
+      <w:r>
+        <w:t xml:space="preserve">the </w:t>
+      </w:r>
+      <w:r>
+        <w:t>transmitt</w:t>
+      </w:r>
+      <w:r>
+        <w:t>er of</w:t>
+      </w:r>
+      <w:r>
+        <w:t xml:space="preserve"> data and it detects an error in the form of the data frame according to the CAN protocol, then a </w:t>
+      </w:r>
+      <w:r>
+        <w:t>receive</w:t>
+      </w:r>
+      <w:r>
+        <w:t xml:space="preserve"> error has been detected and ‘</w:t>
+      </w:r>
+      <w:proofErr w:type="spellStart"/>
+      <w:r>
+        <w:t>o_fmer</w:t>
+      </w:r>
+      <w:proofErr w:type="spellEnd"/>
+      <w:r>
+        <w:t>’ shall be pulsed for one clock cycle.</w:t>
+      </w:r>
+    </w:p>
+    <w:p>
+      <w:pPr>
+        <w:pStyle w:val="ListParagraph"/>
+        <w:numPr>
+          <w:ilvl w:val="0"/>
+          <w:numId w:val="1"/>
+        </w:numPr>
+      </w:pPr>
+      <w:r>
+        <w:t>If the module detects an error and it is in active error state, then an active error frame shall be sent if an error frame is not detected.</w:t>
+      </w:r>
+    </w:p>
+    <w:p>
+      <w:pPr>
+        <w:pStyle w:val="ListParagraph"/>
+        <w:numPr>
+          <w:ilvl w:val="0"/>
+          <w:numId w:val="1"/>
+        </w:numPr>
+      </w:pPr>
+      <w:r>
+        <w:t>If the module detects an error and it is in passive error state, then a passive error frame shall be sent.</w:t>
+      </w:r>
+    </w:p>
+    <w:p>
+      <w:pPr>
+        <w:pStyle w:val="ListParagraph"/>
+        <w:numPr>
+          <w:ilvl w:val="0"/>
+          <w:numId w:val="1"/>
+        </w:numPr>
+      </w:pPr>
+      <w:r>
+        <w:t>If a transmit error or receive error is detected, ‘</w:t>
+      </w:r>
+      <w:proofErr w:type="spellStart"/>
+      <w:r>
+        <w:t>o_error</w:t>
+      </w:r>
+      <w:proofErr w:type="spellEnd"/>
+      <w:r>
+        <w:t>’ shall be pulsed for one clock cycle.</w:t>
+      </w:r>
+    </w:p>
+    <w:p>
+      <w:pPr>
+        <w:pStyle w:val="ListParagraph"/>
+        <w:numPr>
+          <w:ilvl w:val="0"/>
+          <w:numId w:val="1"/>
+        </w:numPr>
+      </w:pPr>
+      <w:r>
+        <w:t>If a transmit error has been detected, ‘</w:t>
+      </w:r>
+      <w:proofErr w:type="spellStart"/>
+      <w:r>
+        <w:t>o_tec</w:t>
+      </w:r>
+      <w:proofErr w:type="spellEnd"/>
+      <w:r>
+        <w:t>’ shall be incremented by 8.</w:t>
+      </w:r>
+    </w:p>
+    <w:p>
+      <w:pPr>
+        <w:pStyle w:val="ListParagraph"/>
+        <w:numPr>
+          <w:ilvl w:val="0"/>
+          <w:numId w:val="1"/>
+        </w:numPr>
+      </w:pPr>
+      <w:r>
+        <w:t>If a receive error has been detected, ‘</w:t>
+      </w:r>
+      <w:proofErr w:type="spellStart"/>
+      <w:r>
+        <w:t>o_rec</w:t>
+      </w:r>
+      <w:proofErr w:type="spellEnd"/>
+      <w:r>
+        <w:t>’ shall be incremented by 1.</w:t>
+      </w:r>
+    </w:p>
+    <w:p>
+      <w:pPr>
+        <w:pStyle w:val="ListParagraph"/>
+        <w:numPr>
+          <w:ilvl w:val="0"/>
+          <w:numId w:val="1"/>
+        </w:numPr>
+      </w:pPr>
+      <w:r>
+        <w:t>If ‘</w:t>
+      </w:r>
+      <w:proofErr w:type="spellStart"/>
+      <w:r>
+        <w:t>o_tec</w:t>
+      </w:r>
+      <w:proofErr w:type="spellEnd"/>
+      <w:r>
+        <w:t>’ or ‘</w:t>
+      </w:r>
+      <w:proofErr w:type="spellStart"/>
+      <w:r>
+        <w:t>o_rec</w:t>
+      </w:r>
+      <w:proofErr w:type="spellEnd"/>
+      <w:r>
+        <w:t>’ are larger than 127, then the module shall become in error passive stat</w:t>
+      </w:r>
+      <w:r>
+        <w:t>e.</w:t>
+      </w:r>
+    </w:p>
+    <w:p>
+      <w:pPr>
+        <w:pStyle w:val="ListParagraph"/>
+        <w:numPr>
+          <w:ilvl w:val="0"/>
+          <w:numId w:val="1"/>
+        </w:numPr>
+      </w:pPr>
+      <w:r>
+        <w:t xml:space="preserve"> </w:t>
+      </w:r>
+      <w:r>
+        <w:t>If ‘</w:t>
+      </w:r>
+      <w:proofErr w:type="spellStart"/>
+      <w:r>
+        <w:t>o_tec</w:t>
+      </w:r>
+      <w:proofErr w:type="spellEnd"/>
+      <w:r>
+        <w:t>’ or ‘</w:t>
+      </w:r>
+      <w:proofErr w:type="spellStart"/>
+      <w:r>
+        <w:t>o_rec</w:t>
+      </w:r>
+      <w:proofErr w:type="spellEnd"/>
+      <w:r>
+        <w:t>’ are larger than 127, then ‘</w:t>
+      </w:r>
+      <w:proofErr w:type="spellStart"/>
+      <w:r>
+        <w:t>o_estat</w:t>
+      </w:r>
+      <w:proofErr w:type="spellEnd"/>
+      <w:r>
         <w:t>’</w:t>
       </w:r>
       <w:r>
-        <w:t>,</w:t>
-      </w:r>
-      <w:r>
-        <w:t xml:space="preserve"> then ‘</w:t>
-      </w:r>
-      <w:proofErr w:type="spellStart"/>
-      <w:r>
-        <w:t>o_bbsy</w:t>
-      </w:r>
-      <w:proofErr w:type="spellEnd"/>
-      <w:r>
-        <w:t>’ is set to 1.</w:t>
+        <w:t>[1:0]</w:t>
+      </w:r>
+      <w:r>
+        <w:t xml:space="preserve"> shall be set to 11.</w:t>
       </w:r>
     </w:p>
     <w:p>
@@ -703,44 +1672,19 @@
       </w:r>
       <w:proofErr w:type="spellStart"/>
       <w:r>
-        <w:t>i_reset</w:t>
-      </w:r>
-      <w:proofErr w:type="spellEnd"/>
-      <w:r>
-        <w:t>’ is set to 0 and ‘</w:t>
-      </w:r>
-      <w:proofErr w:type="spellStart"/>
-      <w:r>
-        <w:t>i_cen</w:t>
-      </w:r>
-      <w:proofErr w:type="spellEnd"/>
-      <w:r>
-        <w:t>’ is set to 1</w:t>
-      </w:r>
-      <w:r>
-        <w:t xml:space="preserve"> and ‘</w:t>
-      </w:r>
-      <w:proofErr w:type="spellStart"/>
-      <w:r>
-        <w:t>o_bbsy</w:t>
-      </w:r>
-      <w:proofErr w:type="spellEnd"/>
-      <w:r>
-        <w:t>’ is set to 0</w:t>
-      </w:r>
-      <w:r>
-        <w:t>,</w:t>
-      </w:r>
-      <w:r>
-        <w:t xml:space="preserve"> then ‘</w:t>
-      </w:r>
-      <w:proofErr w:type="spellStart"/>
-      <w:r>
-        <w:t>o_bidle</w:t>
-      </w:r>
-      <w:proofErr w:type="spellEnd"/>
-      <w:r>
-        <w:t>’ shall be set to 1.</w:t>
+        <w:t>o_tec</w:t>
+      </w:r>
+      <w:proofErr w:type="spellEnd"/>
+      <w:r>
+        <w:t>’ or ‘</w:t>
+      </w:r>
+      <w:proofErr w:type="spellStart"/>
+      <w:r>
+        <w:t>o_rec</w:t>
+      </w:r>
+      <w:proofErr w:type="spellEnd"/>
+      <w:r>
+        <w:t>’ are larger than 255, then the module shall become in buss off state.</w:t>
       </w:r>
     </w:p>
     <w:p>
@@ -756,1052 +1700,69 @@
       </w:r>
       <w:proofErr w:type="spellStart"/>
       <w:r>
-        <w:t>i_reset</w:t>
-      </w:r>
-      <w:proofErr w:type="spellEnd"/>
-      <w:r>
-        <w:t>’ is set to 0, ‘</w:t>
-      </w:r>
-      <w:proofErr w:type="spellStart"/>
-      <w:r>
-        <w:t>i_cen</w:t>
-      </w:r>
-      <w:proofErr w:type="spellEnd"/>
-      <w:r>
-        <w:t>’ is set to 1</w:t>
-      </w:r>
-      <w:r>
-        <w:t xml:space="preserve"> and </w:t>
+        <w:t>o_tec</w:t>
+      </w:r>
+      <w:proofErr w:type="spellEnd"/>
+      <w:r>
+        <w:t>’ or ‘</w:t>
+      </w:r>
+      <w:proofErr w:type="spellStart"/>
+      <w:r>
+        <w:t>o_rec</w:t>
+      </w:r>
+      <w:proofErr w:type="spellEnd"/>
+      <w:r>
+        <w:t>’ are larger than 255, then ‘</w:t>
+      </w:r>
+      <w:proofErr w:type="spellStart"/>
+      <w:r>
+        <w:t>o_estat</w:t>
+      </w:r>
+      <w:proofErr w:type="spellEnd"/>
+      <w:r>
+        <w:t>’[1:0] shall be set to 10.</w:t>
+      </w:r>
+    </w:p>
+    <w:p>
+      <w:pPr>
+        <w:pStyle w:val="ListParagraph"/>
+        <w:numPr>
+          <w:ilvl w:val="0"/>
+          <w:numId w:val="1"/>
+        </w:numPr>
+      </w:pPr>
+      <w:r>
+        <w:t>If ‘</w:t>
+      </w:r>
+      <w:proofErr w:type="spellStart"/>
+      <w:r>
+        <w:t>o_tec</w:t>
+      </w:r>
+      <w:proofErr w:type="spellEnd"/>
+      <w:r>
+        <w:t>’ or ‘</w:t>
+      </w:r>
+      <w:proofErr w:type="spellStart"/>
+      <w:r>
+        <w:t>o_rec</w:t>
+      </w:r>
+      <w:proofErr w:type="spellEnd"/>
+      <w:r>
+        <w:t xml:space="preserve">’ are larger than 255, </w:t>
+      </w:r>
+      <w:r>
+        <w:t xml:space="preserve">then </w:t>
       </w:r>
       <w:r>
         <w:t>‘</w:t>
       </w:r>
       <w:proofErr w:type="spellStart"/>
       <w:r>
-        <w:t>i_lback</w:t>
-      </w:r>
-      <w:proofErr w:type="spellEnd"/>
-      <w:r>
-        <w:t xml:space="preserve">’ is set to </w:t>
-      </w:r>
-      <w:r>
-        <w:t>1</w:t>
-      </w:r>
-      <w:r>
-        <w:t>, then ‘</w:t>
-      </w:r>
-      <w:proofErr w:type="spellStart"/>
-      <w:r>
-        <w:t>o_</w:t>
-      </w:r>
-      <w:r>
-        <w:t>lback</w:t>
-      </w:r>
-      <w:proofErr w:type="spellEnd"/>
-      <w:r>
-        <w:t>’ shall be set to 1.</w:t>
-      </w:r>
-    </w:p>
-    <w:p>
-      <w:pPr>
-        <w:pStyle w:val="ListParagraph"/>
-        <w:numPr>
-          <w:ilvl w:val="0"/>
-          <w:numId w:val="1"/>
-        </w:numPr>
-      </w:pPr>
-      <w:r>
-        <w:t>If ‘</w:t>
-      </w:r>
-      <w:proofErr w:type="spellStart"/>
-      <w:r>
-        <w:t>i_reset</w:t>
-      </w:r>
-      <w:proofErr w:type="spellEnd"/>
-      <w:r>
-        <w:t>’ is set to 0, ‘</w:t>
-      </w:r>
-      <w:proofErr w:type="spellStart"/>
-      <w:r>
-        <w:t>i_cen</w:t>
-      </w:r>
-      <w:proofErr w:type="spellEnd"/>
-      <w:r>
-        <w:t>’ is set to 1, ‘</w:t>
-      </w:r>
-      <w:proofErr w:type="spellStart"/>
-      <w:r>
-        <w:t>i_</w:t>
-      </w:r>
-      <w:r>
-        <w:t>lback</w:t>
-      </w:r>
-      <w:proofErr w:type="spellEnd"/>
-      <w:r>
-        <w:t>’ is set to 0 and ‘</w:t>
-      </w:r>
-      <w:proofErr w:type="spellStart"/>
-      <w:r>
-        <w:t>i_</w:t>
-      </w:r>
-      <w:r>
-        <w:t>sleep</w:t>
-      </w:r>
-      <w:proofErr w:type="spellEnd"/>
-      <w:r>
-        <w:t xml:space="preserve">’ is set to </w:t>
-      </w:r>
-      <w:r>
-        <w:t>1</w:t>
-      </w:r>
-      <w:r>
-        <w:t>, then ‘</w:t>
-      </w:r>
-      <w:proofErr w:type="spellStart"/>
-      <w:r>
-        <w:t>o_</w:t>
-      </w:r>
-      <w:r>
-        <w:t>sleep</w:t>
-      </w:r>
-      <w:proofErr w:type="spellEnd"/>
-      <w:r>
-        <w:t>’ shall be set to 1.</w:t>
-      </w:r>
-    </w:p>
-    <w:p>
-      <w:pPr>
-        <w:pStyle w:val="ListParagraph"/>
-        <w:numPr>
-          <w:ilvl w:val="0"/>
-          <w:numId w:val="1"/>
-        </w:numPr>
-      </w:pPr>
-      <w:r>
-        <w:t>If ‘</w:t>
-      </w:r>
-      <w:proofErr w:type="spellStart"/>
-      <w:r>
-        <w:t>i_reset</w:t>
-      </w:r>
-      <w:proofErr w:type="spellEnd"/>
-      <w:r>
-        <w:t>’ is set to 0</w:t>
-      </w:r>
-      <w:r>
-        <w:t xml:space="preserve">, </w:t>
-      </w:r>
-      <w:r>
-        <w:t>‘</w:t>
-      </w:r>
-      <w:proofErr w:type="spellStart"/>
-      <w:r>
-        <w:t>i_cen</w:t>
-      </w:r>
-      <w:proofErr w:type="spellEnd"/>
-      <w:r>
-        <w:t>’ is set to 1,</w:t>
-      </w:r>
-      <w:r>
-        <w:t xml:space="preserve"> ‘</w:t>
-      </w:r>
-      <w:proofErr w:type="spellStart"/>
-      <w:r>
-        <w:t>i_sleep</w:t>
-      </w:r>
-      <w:proofErr w:type="spellEnd"/>
-      <w:r>
-        <w:t>’ is set to 0 and ‘</w:t>
-      </w:r>
-      <w:proofErr w:type="spellStart"/>
-      <w:r>
-        <w:t>i_lback</w:t>
-      </w:r>
-      <w:proofErr w:type="spellEnd"/>
-      <w:r>
-        <w:t>’ is set to 0, then ‘</w:t>
-      </w:r>
-      <w:proofErr w:type="spellStart"/>
-      <w:r>
-        <w:t>o_normal</w:t>
-      </w:r>
-      <w:proofErr w:type="spellEnd"/>
-      <w:r>
-        <w:t>’ shall be set to 1.</w:t>
-      </w:r>
-    </w:p>
-    <w:p>
-      <w:pPr>
-        <w:pStyle w:val="ListParagraph"/>
-        <w:numPr>
-          <w:ilvl w:val="0"/>
-          <w:numId w:val="1"/>
-        </w:numPr>
-      </w:pPr>
-      <w:r>
-        <w:t>If ‘</w:t>
-      </w:r>
-      <w:proofErr w:type="spellStart"/>
-      <w:r>
-        <w:t>i_reset</w:t>
-      </w:r>
-      <w:proofErr w:type="spellEnd"/>
-      <w:r>
-        <w:t>’ is set to 0 and ‘</w:t>
-      </w:r>
-      <w:proofErr w:type="spellStart"/>
-      <w:r>
-        <w:t>i_cen</w:t>
-      </w:r>
-      <w:proofErr w:type="spellEnd"/>
-      <w:r>
-        <w:t xml:space="preserve">’ is set to 1, then the module shall </w:t>
-      </w:r>
-      <w:r>
-        <w:t>sample</w:t>
-      </w:r>
-      <w:r>
-        <w:t xml:space="preserve"> serial data coming from ‘</w:t>
-      </w:r>
-      <w:proofErr w:type="spellStart"/>
-      <w:r>
-        <w:t>i_rx_bit</w:t>
-      </w:r>
-      <w:proofErr w:type="spellEnd"/>
-      <w:r>
-        <w:t xml:space="preserve">’ </w:t>
-      </w:r>
-      <w:r>
-        <w:t>when ‘</w:t>
-      </w:r>
-      <w:proofErr w:type="spellStart"/>
-      <w:r>
-        <w:t>i_samp_tick</w:t>
-      </w:r>
-      <w:proofErr w:type="spellEnd"/>
-      <w:r>
-        <w:t>’ transitions from 0 to 1</w:t>
-      </w:r>
-      <w:r>
-        <w:t>.</w:t>
-      </w:r>
-    </w:p>
-    <w:p>
-      <w:pPr>
-        <w:pStyle w:val="ListParagraph"/>
-        <w:numPr>
-          <w:ilvl w:val="0"/>
-          <w:numId w:val="1"/>
-        </w:numPr>
-      </w:pPr>
-      <w:r>
-        <w:t>The module shall remove stuffed bits when receiving data.</w:t>
-      </w:r>
-    </w:p>
-    <w:p>
-      <w:pPr>
-        <w:pStyle w:val="ListParagraph"/>
-        <w:numPr>
-          <w:ilvl w:val="0"/>
-          <w:numId w:val="1"/>
-        </w:numPr>
-      </w:pPr>
-      <w:r>
-        <w:lastRenderedPageBreak/>
-        <w:t xml:space="preserve">The module shall </w:t>
-      </w:r>
-      <w:r>
-        <w:t>respond with an acknowledge bit according to CAN protocol</w:t>
-      </w:r>
-      <w:r>
-        <w:t xml:space="preserve"> when receiving data.</w:t>
-      </w:r>
-    </w:p>
-    <w:p>
-      <w:pPr>
-        <w:pStyle w:val="ListParagraph"/>
-        <w:numPr>
-          <w:ilvl w:val="0"/>
-          <w:numId w:val="1"/>
-        </w:numPr>
-      </w:pPr>
-      <w:r>
-        <w:t>If ‘</w:t>
-      </w:r>
-      <w:proofErr w:type="spellStart"/>
-      <w:r>
-        <w:t>i_send_en</w:t>
-      </w:r>
-      <w:proofErr w:type="spellEnd"/>
-      <w:r>
-        <w:t>’ is set to 1 and ‘</w:t>
-      </w:r>
-      <w:proofErr w:type="spellStart"/>
-      <w:r>
-        <w:t>o_busy_can</w:t>
-      </w:r>
-      <w:proofErr w:type="spellEnd"/>
-      <w:r>
-        <w:t>’ is set to 0, then data from ‘</w:t>
-      </w:r>
-      <w:proofErr w:type="spellStart"/>
-      <w:r>
-        <w:t>i_send_data</w:t>
-      </w:r>
-      <w:proofErr w:type="spellEnd"/>
-      <w:r>
-        <w:t>’ [127:0] shall be latched and CRC is calculated for it.</w:t>
-      </w:r>
-    </w:p>
-    <w:p>
-      <w:pPr>
-        <w:pStyle w:val="ListParagraph"/>
-        <w:numPr>
-          <w:ilvl w:val="0"/>
-          <w:numId w:val="1"/>
-        </w:numPr>
-      </w:pPr>
-      <w:r>
-        <w:t>If ‘</w:t>
-      </w:r>
-      <w:proofErr w:type="spellStart"/>
-      <w:r>
-        <w:t>i_reset</w:t>
-      </w:r>
-      <w:proofErr w:type="spellEnd"/>
-      <w:r>
-        <w:t>’ is set to 0 and ‘</w:t>
-      </w:r>
-      <w:proofErr w:type="spellStart"/>
-      <w:r>
-        <w:t>i_cen</w:t>
-      </w:r>
-      <w:proofErr w:type="spellEnd"/>
-      <w:r>
-        <w:t>’ is set to 1, then ‘</w:t>
-      </w:r>
-      <w:proofErr w:type="spellStart"/>
-      <w:r>
-        <w:t>o_busy_can</w:t>
-      </w:r>
-      <w:proofErr w:type="spellEnd"/>
-      <w:r>
-        <w:t>’ shall be set to 0.</w:t>
-      </w:r>
-    </w:p>
-    <w:p>
-      <w:pPr>
-        <w:pStyle w:val="ListParagraph"/>
-        <w:numPr>
-          <w:ilvl w:val="0"/>
-          <w:numId w:val="1"/>
-        </w:numPr>
-      </w:pPr>
-      <w:r>
-        <w:t>If ‘</w:t>
-      </w:r>
-      <w:proofErr w:type="spellStart"/>
-      <w:r>
-        <w:t>i_send_en</w:t>
-      </w:r>
-      <w:proofErr w:type="spellEnd"/>
-      <w:r>
-        <w:t>’ is set to 1 and ‘</w:t>
-      </w:r>
-      <w:proofErr w:type="spellStart"/>
-      <w:r>
-        <w:t>o_busy_can</w:t>
-      </w:r>
-      <w:proofErr w:type="spellEnd"/>
-      <w:r>
-        <w:t>’ is set to 0, then</w:t>
-      </w:r>
-      <w:r>
-        <w:t xml:space="preserve"> ‘</w:t>
-      </w:r>
-      <w:proofErr w:type="spellStart"/>
-      <w:r>
-        <w:t>o_busy_can</w:t>
-      </w:r>
-      <w:proofErr w:type="spellEnd"/>
-      <w:r>
-        <w:t>’ shall be set to 1 until the data frame is sent successfully.</w:t>
-      </w:r>
-    </w:p>
-    <w:p>
-      <w:pPr>
-        <w:pStyle w:val="ListParagraph"/>
-        <w:numPr>
-          <w:ilvl w:val="0"/>
-          <w:numId w:val="1"/>
-        </w:numPr>
-      </w:pPr>
-      <w:r>
-        <w:t xml:space="preserve">If data is queued for sending and arbitration is </w:t>
-      </w:r>
-      <w:r>
-        <w:t>lost</w:t>
-      </w:r>
-      <w:r>
-        <w:t xml:space="preserve">, </w:t>
-      </w:r>
-      <w:r>
-        <w:t>‘</w:t>
-      </w:r>
-      <w:proofErr w:type="spellStart"/>
-      <w:r>
-        <w:t>o_tx_bit</w:t>
-      </w:r>
-      <w:proofErr w:type="spellEnd"/>
-      <w:r>
-        <w:t>’ shall be set to</w:t>
-      </w:r>
-      <w:r>
-        <w:t xml:space="preserve"> </w:t>
-      </w:r>
-      <w:r>
-        <w:t>1</w:t>
-      </w:r>
-      <w:r>
-        <w:t xml:space="preserve">, </w:t>
-      </w:r>
-      <w:r>
-        <w:t>sending shall be retried on the next arbitration period</w:t>
-      </w:r>
-      <w:r>
-        <w:t xml:space="preserve"> and ‘</w:t>
-      </w:r>
-      <w:proofErr w:type="spellStart"/>
-      <w:r>
-        <w:t>o_arblst</w:t>
-      </w:r>
-      <w:proofErr w:type="spellEnd"/>
-      <w:r>
-        <w:t>’ shall be pulsed for one clock cycle</w:t>
-      </w:r>
-      <w:r>
-        <w:t>.</w:t>
-      </w:r>
-    </w:p>
-    <w:p>
-      <w:pPr>
-        <w:pStyle w:val="ListParagraph"/>
-        <w:numPr>
-          <w:ilvl w:val="0"/>
-          <w:numId w:val="1"/>
-        </w:numPr>
-      </w:pPr>
-      <w:r>
-        <w:t xml:space="preserve">If data is queued for sending and arbitration is won, the module shall send the data frame according to CAN </w:t>
-      </w:r>
-      <w:r>
-        <w:t>format.</w:t>
-      </w:r>
-    </w:p>
-    <w:p>
-      <w:pPr>
-        <w:pStyle w:val="ListParagraph"/>
-        <w:numPr>
-          <w:ilvl w:val="0"/>
-          <w:numId w:val="1"/>
-        </w:numPr>
-      </w:pPr>
-      <w:r>
-        <w:t>T</w:t>
-      </w:r>
-      <w:r>
-        <w:t xml:space="preserve">he module shall </w:t>
-      </w:r>
-      <w:r>
-        <w:t>send the</w:t>
-      </w:r>
-      <w:r>
-        <w:t xml:space="preserve"> serial data </w:t>
-      </w:r>
-      <w:r>
-        <w:t>to</w:t>
-      </w:r>
-      <w:r>
-        <w:t xml:space="preserve"> ‘</w:t>
-      </w:r>
-      <w:proofErr w:type="spellStart"/>
-      <w:r>
-        <w:t>o</w:t>
-      </w:r>
-      <w:r>
-        <w:t>_</w:t>
-      </w:r>
-      <w:r>
-        <w:t>t</w:t>
-      </w:r>
-      <w:r>
-        <w:t>x_bit</w:t>
-      </w:r>
-      <w:proofErr w:type="spellEnd"/>
-      <w:r>
-        <w:t>’ when ‘</w:t>
-      </w:r>
-      <w:proofErr w:type="spellStart"/>
-      <w:r>
-        <w:t>i_samp_tick</w:t>
-      </w:r>
-      <w:proofErr w:type="spellEnd"/>
-      <w:r>
-        <w:t>’ transitions from 0 to 1.</w:t>
-      </w:r>
-    </w:p>
-    <w:p>
-      <w:pPr>
-        <w:pStyle w:val="ListParagraph"/>
-        <w:numPr>
-          <w:ilvl w:val="0"/>
-          <w:numId w:val="1"/>
-        </w:numPr>
-      </w:pPr>
-      <w:r>
-        <w:t>If the data frame is sent successfully, then ‘</w:t>
-      </w:r>
-      <w:proofErr w:type="spellStart"/>
-      <w:r>
-        <w:t>o_txok</w:t>
+        <w:t>o_bsoff</w:t>
       </w:r>
       <w:proofErr w:type="spellEnd"/>
       <w:r>
         <w:t>’ shall be pulsed for one clock cycle.</w:t>
-      </w:r>
-    </w:p>
-    <w:p>
-      <w:pPr>
-        <w:pStyle w:val="ListParagraph"/>
-        <w:numPr>
-          <w:ilvl w:val="0"/>
-          <w:numId w:val="1"/>
-        </w:numPr>
-      </w:pPr>
-      <w:r>
-        <w:t>If a data frame is received successfully, then ‘</w:t>
-      </w:r>
-      <w:proofErr w:type="spellStart"/>
-      <w:r>
-        <w:t>o_</w:t>
-      </w:r>
-      <w:r>
-        <w:t>rx_message</w:t>
-      </w:r>
-      <w:proofErr w:type="spellEnd"/>
-      <w:r>
-        <w:t>’</w:t>
-      </w:r>
-      <w:r>
-        <w:t xml:space="preserve"> [127:0]</w:t>
-      </w:r>
-      <w:r>
-        <w:t xml:space="preserve"> shall be </w:t>
-      </w:r>
-      <w:r>
-        <w:t>set to the data frame after removing the CRC, stuffed bits and control bits.</w:t>
-      </w:r>
-    </w:p>
-    <w:p>
-      <w:pPr>
-        <w:pStyle w:val="ListParagraph"/>
-        <w:numPr>
-          <w:ilvl w:val="0"/>
-          <w:numId w:val="1"/>
-        </w:numPr>
-      </w:pPr>
-      <w:r>
-        <w:t>If a data frame is received successfully, then ‘</w:t>
-      </w:r>
-      <w:proofErr w:type="spellStart"/>
-      <w:r>
-        <w:t>o_can_ready</w:t>
-      </w:r>
-      <w:proofErr w:type="spellEnd"/>
-      <w:r>
-        <w:t>’ shall be pulsed for one clock cycle.</w:t>
-      </w:r>
-    </w:p>
-    <w:p>
-      <w:pPr>
-        <w:pStyle w:val="ListParagraph"/>
-        <w:numPr>
-          <w:ilvl w:val="0"/>
-          <w:numId w:val="1"/>
-        </w:numPr>
-      </w:pPr>
-      <w:r>
-        <w:t>The module shall calculate the CRC for every data frame received from ‘</w:t>
-      </w:r>
-      <w:proofErr w:type="spellStart"/>
-      <w:r>
-        <w:t>i_rx_bit</w:t>
-      </w:r>
-      <w:proofErr w:type="spellEnd"/>
-      <w:r>
-        <w:t>’.</w:t>
-      </w:r>
-    </w:p>
-    <w:p>
-      <w:pPr>
-        <w:pStyle w:val="ListParagraph"/>
-        <w:numPr>
-          <w:ilvl w:val="0"/>
-          <w:numId w:val="1"/>
-        </w:numPr>
-      </w:pPr>
-      <w:r>
-        <w:t>If the calculated CRC is not equal to the one received from ‘</w:t>
-      </w:r>
-      <w:proofErr w:type="spellStart"/>
-      <w:r>
-        <w:t>i_rx_bit</w:t>
-      </w:r>
-      <w:proofErr w:type="spellEnd"/>
-      <w:r>
-        <w:t>’ and the module is the transmitter of the data frame, then a transmit error has been detected and ‘</w:t>
-      </w:r>
-      <w:proofErr w:type="spellStart"/>
-      <w:r>
-        <w:t>o_crcer</w:t>
-      </w:r>
-      <w:proofErr w:type="spellEnd"/>
-      <w:r>
-        <w:t>’ shall be pulsed for one clock cycle.</w:t>
-      </w:r>
-    </w:p>
-    <w:p>
-      <w:pPr>
-        <w:pStyle w:val="ListParagraph"/>
-        <w:numPr>
-          <w:ilvl w:val="0"/>
-          <w:numId w:val="1"/>
-        </w:numPr>
-      </w:pPr>
-      <w:r>
-        <w:t>If the calculated CRC is not equal to the one received from ‘</w:t>
-      </w:r>
-      <w:proofErr w:type="spellStart"/>
-      <w:r>
-        <w:t>i_rx_bit</w:t>
-      </w:r>
-      <w:proofErr w:type="spellEnd"/>
-      <w:r>
-        <w:t xml:space="preserve">’ and the module is </w:t>
-      </w:r>
-      <w:r>
-        <w:t xml:space="preserve">not </w:t>
-      </w:r>
-      <w:r>
-        <w:t xml:space="preserve">the transmitter of the data frame, then a </w:t>
-      </w:r>
-      <w:r>
-        <w:t>receive</w:t>
-      </w:r>
-      <w:r>
-        <w:t xml:space="preserve"> error has been detected and ‘</w:t>
-      </w:r>
-      <w:proofErr w:type="spellStart"/>
-      <w:r>
-        <w:t>o_crcer</w:t>
-      </w:r>
-      <w:proofErr w:type="spellEnd"/>
-      <w:r>
-        <w:t>’ shall be pulsed for one clock cycle.</w:t>
-      </w:r>
-    </w:p>
-    <w:p>
-      <w:pPr>
-        <w:pStyle w:val="ListParagraph"/>
-        <w:numPr>
-          <w:ilvl w:val="0"/>
-          <w:numId w:val="1"/>
-        </w:numPr>
-      </w:pPr>
-      <w:r>
-        <w:t>If the module is transmitting data and ‘</w:t>
-      </w:r>
-      <w:proofErr w:type="spellStart"/>
-      <w:r>
-        <w:t>i_rx_bit</w:t>
-      </w:r>
-      <w:proofErr w:type="spellEnd"/>
-      <w:r>
-        <w:t>’ differs from ‘</w:t>
-      </w:r>
-      <w:proofErr w:type="spellStart"/>
-      <w:r>
-        <w:t>o_tx_bit</w:t>
-      </w:r>
-      <w:proofErr w:type="spellEnd"/>
-      <w:r>
-        <w:t xml:space="preserve">’, then a transmit error has been detected and the </w:t>
-      </w:r>
-      <w:r>
-        <w:t>‘</w:t>
-      </w:r>
-      <w:proofErr w:type="spellStart"/>
-      <w:r>
-        <w:t>o_berr</w:t>
-      </w:r>
-      <w:proofErr w:type="spellEnd"/>
-      <w:r>
-        <w:t>’ shall be pulsed for one clock cycle.</w:t>
-      </w:r>
-    </w:p>
-    <w:p>
-      <w:pPr>
-        <w:pStyle w:val="ListParagraph"/>
-        <w:numPr>
-          <w:ilvl w:val="0"/>
-          <w:numId w:val="1"/>
-        </w:numPr>
-      </w:pPr>
-      <w:r>
-        <w:t>If the module is transmitting data and it doesn’t detect an acknowledge bit, then a transmit error has been detected and ‘</w:t>
-      </w:r>
-      <w:proofErr w:type="spellStart"/>
-      <w:r>
-        <w:t>o_acker</w:t>
-      </w:r>
-      <w:proofErr w:type="spellEnd"/>
-      <w:r>
-        <w:t>’ shall be pulsed for one clock cycle.</w:t>
-      </w:r>
-    </w:p>
-    <w:p>
-      <w:pPr>
-        <w:pStyle w:val="ListParagraph"/>
-        <w:numPr>
-          <w:ilvl w:val="0"/>
-          <w:numId w:val="1"/>
-        </w:numPr>
-      </w:pPr>
-      <w:r>
-        <w:t>If the module is transmitting data and it</w:t>
-      </w:r>
-      <w:r>
-        <w:t xml:space="preserve"> doesn’t detect a stuffed bit after five consecutive bits of the same level</w:t>
-      </w:r>
-      <w:r>
-        <w:t>, then a transmit error has been detected and ‘</w:t>
-      </w:r>
-      <w:proofErr w:type="spellStart"/>
-      <w:r>
-        <w:t>o_</w:t>
-      </w:r>
-      <w:r>
-        <w:t>ster</w:t>
-      </w:r>
-      <w:proofErr w:type="spellEnd"/>
-      <w:r>
-        <w:t>’ shall be pulsed for one clock cycle.</w:t>
-      </w:r>
-    </w:p>
-    <w:p>
-      <w:pPr>
-        <w:pStyle w:val="ListParagraph"/>
-        <w:numPr>
-          <w:ilvl w:val="0"/>
-          <w:numId w:val="1"/>
-        </w:numPr>
-      </w:pPr>
-      <w:r>
-        <w:t xml:space="preserve">If the module is </w:t>
-      </w:r>
-      <w:r>
-        <w:t xml:space="preserve">not </w:t>
-      </w:r>
-      <w:r>
-        <w:t xml:space="preserve">the </w:t>
-      </w:r>
-      <w:r>
-        <w:t>transmit</w:t>
-      </w:r>
-      <w:r>
-        <w:t>ter of</w:t>
-      </w:r>
-      <w:r>
-        <w:t xml:space="preserve"> data and it doesn’t detect a stuffed bit after five consecutive bits of the same level, then a </w:t>
-      </w:r>
-      <w:r>
-        <w:t>receive</w:t>
-      </w:r>
-      <w:r>
-        <w:t xml:space="preserve"> error has been detected and ‘</w:t>
-      </w:r>
-      <w:proofErr w:type="spellStart"/>
-      <w:r>
-        <w:t>o_ster</w:t>
-      </w:r>
-      <w:proofErr w:type="spellEnd"/>
-      <w:r>
-        <w:t>’ shall be pulsed for one clock cycle.</w:t>
-      </w:r>
-    </w:p>
-    <w:p>
-      <w:pPr>
-        <w:pStyle w:val="ListParagraph"/>
-        <w:numPr>
-          <w:ilvl w:val="0"/>
-          <w:numId w:val="1"/>
-        </w:numPr>
-      </w:pPr>
-      <w:r>
-        <w:t>If the module is transmitting data and it detect</w:t>
-      </w:r>
-      <w:r>
-        <w:t>s</w:t>
-      </w:r>
-      <w:r>
-        <w:t xml:space="preserve"> an </w:t>
-      </w:r>
-      <w:r>
-        <w:t>error in the form of the data frame according to the CAN protocol</w:t>
-      </w:r>
-      <w:r>
-        <w:t>, then a transmit error has been detected and ‘</w:t>
-      </w:r>
-      <w:proofErr w:type="spellStart"/>
-      <w:r>
-        <w:t>o_</w:t>
-      </w:r>
-      <w:r>
-        <w:t>fmer</w:t>
-      </w:r>
-      <w:proofErr w:type="spellEnd"/>
-      <w:r>
-        <w:t>’ shall be pulsed for one clock cycle.</w:t>
-      </w:r>
-    </w:p>
-    <w:p>
-      <w:pPr>
-        <w:pStyle w:val="ListParagraph"/>
-        <w:numPr>
-          <w:ilvl w:val="0"/>
-          <w:numId w:val="1"/>
-        </w:numPr>
-      </w:pPr>
-      <w:r>
-        <w:lastRenderedPageBreak/>
-        <w:t xml:space="preserve">If the module is </w:t>
-      </w:r>
-      <w:r>
-        <w:t xml:space="preserve">not </w:t>
-      </w:r>
-      <w:r>
-        <w:t xml:space="preserve">the </w:t>
-      </w:r>
-      <w:r>
-        <w:t>transmitt</w:t>
-      </w:r>
-      <w:r>
-        <w:t>er of</w:t>
-      </w:r>
-      <w:r>
-        <w:t xml:space="preserve"> data and it detects an error in the form of the data frame according to the CAN protocol, then a </w:t>
-      </w:r>
-      <w:r>
-        <w:t>receive</w:t>
-      </w:r>
-      <w:r>
-        <w:t xml:space="preserve"> error has been detected and ‘</w:t>
-      </w:r>
-      <w:proofErr w:type="spellStart"/>
-      <w:r>
-        <w:t>o_fmer</w:t>
-      </w:r>
-      <w:proofErr w:type="spellEnd"/>
-      <w:r>
-        <w:t>’ shall be pulsed for one clock cycle.</w:t>
-      </w:r>
-    </w:p>
-    <w:p>
-      <w:pPr>
-        <w:pStyle w:val="ListParagraph"/>
-        <w:numPr>
-          <w:ilvl w:val="0"/>
-          <w:numId w:val="1"/>
-        </w:numPr>
-      </w:pPr>
-      <w:r>
-        <w:t>If the module detects an error and it is in active error state, then an active error frame shall be sent if an error frame is not detected.</w:t>
-      </w:r>
-    </w:p>
-    <w:p>
-      <w:pPr>
-        <w:pStyle w:val="ListParagraph"/>
-        <w:numPr>
-          <w:ilvl w:val="0"/>
-          <w:numId w:val="1"/>
-        </w:numPr>
-      </w:pPr>
-      <w:r>
-        <w:t xml:space="preserve">If the module detects an error and it is in </w:t>
-      </w:r>
-      <w:r>
-        <w:t>passive</w:t>
-      </w:r>
-      <w:r>
-        <w:t xml:space="preserve"> error state, then a</w:t>
-      </w:r>
-      <w:r>
-        <w:t xml:space="preserve"> passive</w:t>
-      </w:r>
-      <w:r>
-        <w:t xml:space="preserve"> error frame shall be sent.</w:t>
-      </w:r>
-    </w:p>
-    <w:p>
-      <w:pPr>
-        <w:pStyle w:val="ListParagraph"/>
-        <w:numPr>
-          <w:ilvl w:val="0"/>
-          <w:numId w:val="1"/>
-        </w:numPr>
-      </w:pPr>
-      <w:r>
-        <w:t>If a transmit error or receive error is detected, ‘</w:t>
-      </w:r>
-      <w:proofErr w:type="spellStart"/>
-      <w:r>
-        <w:t>o_error</w:t>
-      </w:r>
-      <w:proofErr w:type="spellEnd"/>
-      <w:r>
-        <w:t>’ shall be pulsed for one clock cycle.</w:t>
-      </w:r>
-    </w:p>
-    <w:p>
-      <w:pPr>
-        <w:pStyle w:val="ListParagraph"/>
-        <w:numPr>
-          <w:ilvl w:val="0"/>
-          <w:numId w:val="1"/>
-        </w:numPr>
-      </w:pPr>
-      <w:r>
-        <w:t>If a transmit error has been detected, ‘</w:t>
-      </w:r>
-      <w:proofErr w:type="spellStart"/>
-      <w:r>
-        <w:t>o_tec</w:t>
-      </w:r>
-      <w:proofErr w:type="spellEnd"/>
-      <w:r>
-        <w:t>’ shall be incremented by 8.</w:t>
-      </w:r>
-    </w:p>
-    <w:p>
-      <w:pPr>
-        <w:pStyle w:val="ListParagraph"/>
-        <w:numPr>
-          <w:ilvl w:val="0"/>
-          <w:numId w:val="1"/>
-        </w:numPr>
-      </w:pPr>
-      <w:r>
-        <w:t>If a receive error has been detected, ‘</w:t>
-      </w:r>
-      <w:proofErr w:type="spellStart"/>
-      <w:r>
-        <w:t>o_rec</w:t>
-      </w:r>
-      <w:proofErr w:type="spellEnd"/>
-      <w:r>
-        <w:t>’ shall be incremented by 1.</w:t>
-      </w:r>
-    </w:p>
-    <w:p>
-      <w:pPr>
-        <w:pStyle w:val="ListParagraph"/>
-        <w:numPr>
-          <w:ilvl w:val="0"/>
-          <w:numId w:val="1"/>
-        </w:numPr>
-      </w:pPr>
-      <w:r>
-        <w:t>If ‘</w:t>
-      </w:r>
-      <w:proofErr w:type="spellStart"/>
-      <w:r>
-        <w:t>o_tec</w:t>
-      </w:r>
-      <w:proofErr w:type="spellEnd"/>
-      <w:r>
-        <w:t>’ or ‘</w:t>
-      </w:r>
-      <w:proofErr w:type="spellStart"/>
-      <w:r>
-        <w:t>o_rec</w:t>
-      </w:r>
-      <w:proofErr w:type="spellEnd"/>
-      <w:r>
-        <w:t>’ are larger than 127, then the module shall become in error passive state and ‘</w:t>
-      </w:r>
-      <w:proofErr w:type="spellStart"/>
-      <w:r>
-        <w:t>o_estat</w:t>
-      </w:r>
-      <w:proofErr w:type="spellEnd"/>
-      <w:r>
-        <w:t>’ shall be set to 11.</w:t>
-      </w:r>
-    </w:p>
-    <w:p>
-      <w:pPr>
-        <w:pStyle w:val="ListParagraph"/>
-        <w:numPr>
-          <w:ilvl w:val="0"/>
-          <w:numId w:val="1"/>
-        </w:numPr>
-      </w:pPr>
-      <w:r>
-        <w:t>If ‘</w:t>
-      </w:r>
-      <w:proofErr w:type="spellStart"/>
-      <w:r>
-        <w:t>o_tec</w:t>
-      </w:r>
-      <w:proofErr w:type="spellEnd"/>
-      <w:r>
-        <w:t>’ or ‘</w:t>
-      </w:r>
-      <w:proofErr w:type="spellStart"/>
-      <w:r>
-        <w:t>o_rec</w:t>
-      </w:r>
-      <w:proofErr w:type="spellEnd"/>
-      <w:r>
-        <w:t>’ are larger than 255, then the module shall become in buss off state</w:t>
-      </w:r>
-      <w:r>
-        <w:t xml:space="preserve">, </w:t>
-      </w:r>
-      <w:r>
-        <w:t>‘</w:t>
-      </w:r>
-      <w:proofErr w:type="spellStart"/>
-      <w:r>
-        <w:t>o_estat</w:t>
-      </w:r>
-      <w:proofErr w:type="spellEnd"/>
-      <w:r>
-        <w:t>’ shall be set to 10</w:t>
-      </w:r>
-      <w:r>
-        <w:t xml:space="preserve"> and ‘</w:t>
-      </w:r>
-      <w:proofErr w:type="spellStart"/>
-      <w:r>
-        <w:t>o_bsoff</w:t>
-      </w:r>
-      <w:proofErr w:type="spellEnd"/>
-      <w:r>
-        <w:t>’ shall be pulsed for one clock cycle</w:t>
-      </w:r>
-      <w:r>
-        <w:t>.</w:t>
       </w:r>
     </w:p>
     <w:sectPr>
@@ -2348,6 +2309,104 @@
       <w:contextualSpacing/>
     </w:pPr>
   </w:style>
+  <w:style w:type="character" w:styleId="CommentReference">
+    <w:name w:val="annotation reference"/>
+    <w:basedOn w:val="DefaultParagraphFont"/>
+    <w:uiPriority w:val="99"/>
+    <w:semiHidden/>
+    <w:unhideWhenUsed/>
+    <w:rsid w:val="00F4115B"/>
+    <w:rPr>
+      <w:sz w:val="16"/>
+      <w:szCs w:val="16"/>
+    </w:rPr>
+  </w:style>
+  <w:style w:type="paragraph" w:styleId="CommentText">
+    <w:name w:val="annotation text"/>
+    <w:basedOn w:val="Normal"/>
+    <w:link w:val="CommentTextChar"/>
+    <w:uiPriority w:val="99"/>
+    <w:semiHidden/>
+    <w:unhideWhenUsed/>
+    <w:rsid w:val="00F4115B"/>
+    <w:pPr>
+      <w:spacing w:line="240" w:lineRule="auto"/>
+    </w:pPr>
+    <w:rPr>
+      <w:sz w:val="20"/>
+      <w:szCs w:val="20"/>
+    </w:rPr>
+  </w:style>
+  <w:style w:type="character" w:customStyle="1" w:styleId="CommentTextChar">
+    <w:name w:val="Comment Text Char"/>
+    <w:basedOn w:val="DefaultParagraphFont"/>
+    <w:link w:val="CommentText"/>
+    <w:uiPriority w:val="99"/>
+    <w:semiHidden/>
+    <w:rsid w:val="00F4115B"/>
+    <w:rPr>
+      <w:sz w:val="20"/>
+      <w:szCs w:val="20"/>
+    </w:rPr>
+  </w:style>
+  <w:style w:type="paragraph" w:styleId="CommentSubject">
+    <w:name w:val="annotation subject"/>
+    <w:basedOn w:val="CommentText"/>
+    <w:next w:val="CommentText"/>
+    <w:link w:val="CommentSubjectChar"/>
+    <w:uiPriority w:val="99"/>
+    <w:semiHidden/>
+    <w:unhideWhenUsed/>
+    <w:rsid w:val="00F4115B"/>
+    <w:rPr>
+      <w:b/>
+      <w:bCs/>
+    </w:rPr>
+  </w:style>
+  <w:style w:type="character" w:customStyle="1" w:styleId="CommentSubjectChar">
+    <w:name w:val="Comment Subject Char"/>
+    <w:basedOn w:val="CommentTextChar"/>
+    <w:link w:val="CommentSubject"/>
+    <w:uiPriority w:val="99"/>
+    <w:semiHidden/>
+    <w:rsid w:val="00F4115B"/>
+    <w:rPr>
+      <w:b/>
+      <w:bCs/>
+      <w:sz w:val="20"/>
+      <w:szCs w:val="20"/>
+    </w:rPr>
+  </w:style>
+  <w:style w:type="paragraph" w:styleId="BalloonText">
+    <w:name w:val="Balloon Text"/>
+    <w:basedOn w:val="Normal"/>
+    <w:link w:val="BalloonTextChar"/>
+    <w:uiPriority w:val="99"/>
+    <w:semiHidden/>
+    <w:unhideWhenUsed/>
+    <w:rsid w:val="00F4115B"/>
+    <w:pPr>
+      <w:spacing w:after="0" w:line="240" w:lineRule="auto"/>
+    </w:pPr>
+    <w:rPr>
+      <w:rFonts w:ascii="Segoe UI" w:hAnsi="Segoe UI" w:cs="Segoe UI"/>
+      <w:sz w:val="18"/>
+      <w:szCs w:val="18"/>
+    </w:rPr>
+  </w:style>
+  <w:style w:type="character" w:customStyle="1" w:styleId="BalloonTextChar">
+    <w:name w:val="Balloon Text Char"/>
+    <w:basedOn w:val="DefaultParagraphFont"/>
+    <w:link w:val="BalloonText"/>
+    <w:uiPriority w:val="99"/>
+    <w:semiHidden/>
+    <w:rsid w:val="00F4115B"/>
+    <w:rPr>
+      <w:rFonts w:ascii="Segoe UI" w:hAnsi="Segoe UI" w:cs="Segoe UI"/>
+      <w:sz w:val="18"/>
+      <w:szCs w:val="18"/>
+    </w:rPr>
+  </w:style>
 </w:styles>
 </file>
 

--- a/Documentations/Requirements/Bit_Stream_Processor.docx
+++ b/Documentations/Requirements/Bit_Stream_Processor.docx
@@ -648,7 +648,19 @@
       </w:r>
       <w:proofErr w:type="spellEnd"/>
       <w:r>
-        <w:t>’ shall be set to 1 and ‘</w:t>
+        <w:t xml:space="preserve">’ </w:t>
+      </w:r>
+      <w:r>
+        <w:t>is</w:t>
+      </w:r>
+      <w:r>
+        <w:t xml:space="preserve"> set to 1 and </w:t>
+      </w:r>
+      <w:r>
+        <w:t xml:space="preserve">either </w:t>
+      </w:r>
+      <w:r>
+        <w:t>‘</w:t>
       </w:r>
       <w:proofErr w:type="spellStart"/>
       <w:r>
@@ -672,7 +684,13 @@
       </w:r>
       <w:proofErr w:type="spellEnd"/>
       <w:r>
-        <w:t>’ is set to 1.</w:t>
+        <w:t xml:space="preserve">’ </w:t>
+      </w:r>
+      <w:r>
+        <w:t>shall be</w:t>
+      </w:r>
+      <w:r>
+        <w:t xml:space="preserve"> set to 1.</w:t>
       </w:r>
     </w:p>
     <w:p>
@@ -997,19 +1015,11 @@
       </w:r>
       <w:proofErr w:type="spellStart"/>
       <w:r>
-        <w:t>i_reset</w:t>
-      </w:r>
-      <w:proofErr w:type="spellEnd"/>
-      <w:r>
-        <w:t>’ is set to 0 and ‘</w:t>
-      </w:r>
-      <w:proofErr w:type="spellStart"/>
-      <w:r>
-        <w:t>i_cen</w:t>
-      </w:r>
-      <w:proofErr w:type="spellEnd"/>
-      <w:r>
-        <w:t>’ is set to 1, then ‘</w:t>
+        <w:t>i_send_en</w:t>
+      </w:r>
+      <w:proofErr w:type="spellEnd"/>
+      <w:r>
+        <w:t>’ is set to 1 and ‘</w:t>
       </w:r>
       <w:proofErr w:type="spellStart"/>
       <w:r>
@@ -1017,7 +1027,542 @@
       </w:r>
       <w:proofErr w:type="spellEnd"/>
       <w:r>
-        <w:t>’ shall be set to 0.</w:t>
+        <w:t>’ is set to 0, then ‘</w:t>
+      </w:r>
+      <w:proofErr w:type="spellStart"/>
+      <w:r>
+        <w:t>o_busy_can</w:t>
+      </w:r>
+      <w:proofErr w:type="spellEnd"/>
+      <w:r>
+        <w:t>’ shall be set to 1 until the data frame is sent successfully.</w:t>
+      </w:r>
+    </w:p>
+    <w:p>
+      <w:pPr>
+        <w:pStyle w:val="ListParagraph"/>
+        <w:numPr>
+          <w:ilvl w:val="0"/>
+          <w:numId w:val="1"/>
+        </w:numPr>
+      </w:pPr>
+      <w:r>
+        <w:t>If data is queued for sending and arbitration is lost, ‘</w:t>
+      </w:r>
+      <w:proofErr w:type="spellStart"/>
+      <w:r>
+        <w:t>o_tx_bit</w:t>
+      </w:r>
+      <w:proofErr w:type="spellEnd"/>
+      <w:r>
+        <w:t>’ shall be set to 1</w:t>
+      </w:r>
+      <w:r>
+        <w:t>.</w:t>
+      </w:r>
+    </w:p>
+    <w:p>
+      <w:pPr>
+        <w:pStyle w:val="ListParagraph"/>
+        <w:numPr>
+          <w:ilvl w:val="0"/>
+          <w:numId w:val="1"/>
+        </w:numPr>
+      </w:pPr>
+      <w:r>
+        <w:t xml:space="preserve">If data is queued for sending and arbitration is lost, </w:t>
+      </w:r>
+      <w:r>
+        <w:t>‘</w:t>
+      </w:r>
+      <w:proofErr w:type="spellStart"/>
+      <w:r>
+        <w:t>o_arblst</w:t>
+      </w:r>
+      <w:proofErr w:type="spellEnd"/>
+      <w:r>
+        <w:t>’ shall be pulsed for one clock cycle.</w:t>
+      </w:r>
+    </w:p>
+    <w:p>
+      <w:pPr>
+        <w:pStyle w:val="ListParagraph"/>
+        <w:numPr>
+          <w:ilvl w:val="0"/>
+          <w:numId w:val="1"/>
+        </w:numPr>
+      </w:pPr>
+      <w:r>
+        <w:t>If data is queued for sending and arbitration is lost</w:t>
+      </w:r>
+      <w:r>
+        <w:t>,</w:t>
+      </w:r>
+      <w:r>
+        <w:t xml:space="preserve"> sending shall be retried on the next arbitration period.</w:t>
+      </w:r>
+    </w:p>
+    <w:p>
+      <w:pPr>
+        <w:pStyle w:val="ListParagraph"/>
+        <w:numPr>
+          <w:ilvl w:val="0"/>
+          <w:numId w:val="1"/>
+        </w:numPr>
+      </w:pPr>
+      <w:r>
+        <w:t xml:space="preserve">If data is queued for sending and arbitration is won, the module shall send the data frame according to CAN </w:t>
+      </w:r>
+      <w:r>
+        <w:t>format.</w:t>
+      </w:r>
+    </w:p>
+    <w:p>
+      <w:pPr>
+        <w:pStyle w:val="ListParagraph"/>
+        <w:numPr>
+          <w:ilvl w:val="0"/>
+          <w:numId w:val="1"/>
+        </w:numPr>
+      </w:pPr>
+      <w:r>
+        <w:t>T</w:t>
+      </w:r>
+      <w:r>
+        <w:t xml:space="preserve">he module shall </w:t>
+      </w:r>
+      <w:r>
+        <w:t>send the</w:t>
+      </w:r>
+      <w:r>
+        <w:t xml:space="preserve"> serial data </w:t>
+      </w:r>
+      <w:r>
+        <w:t>to</w:t>
+      </w:r>
+      <w:r>
+        <w:t xml:space="preserve"> ‘</w:t>
+      </w:r>
+      <w:proofErr w:type="spellStart"/>
+      <w:r>
+        <w:t>o</w:t>
+      </w:r>
+      <w:r>
+        <w:t>_</w:t>
+      </w:r>
+      <w:r>
+        <w:t>t</w:t>
+      </w:r>
+      <w:r>
+        <w:t>x_bit</w:t>
+      </w:r>
+      <w:proofErr w:type="spellEnd"/>
+      <w:r>
+        <w:t>’ when ‘</w:t>
+      </w:r>
+      <w:proofErr w:type="spellStart"/>
+      <w:r>
+        <w:t>i_samp_tick</w:t>
+      </w:r>
+      <w:proofErr w:type="spellEnd"/>
+      <w:r>
+        <w:t>’ transitions from 0 to 1.</w:t>
+      </w:r>
+    </w:p>
+    <w:p>
+      <w:pPr>
+        <w:pStyle w:val="ListParagraph"/>
+        <w:numPr>
+          <w:ilvl w:val="0"/>
+          <w:numId w:val="1"/>
+        </w:numPr>
+      </w:pPr>
+      <w:r>
+        <w:t>If the data frame is sent successfully, then ‘</w:t>
+      </w:r>
+      <w:proofErr w:type="spellStart"/>
+      <w:r>
+        <w:t>o_txok</w:t>
+      </w:r>
+      <w:proofErr w:type="spellEnd"/>
+      <w:r>
+        <w:t>’ shall be pulsed for one clock cycle.</w:t>
+      </w:r>
+    </w:p>
+    <w:p>
+      <w:pPr>
+        <w:pStyle w:val="ListParagraph"/>
+        <w:numPr>
+          <w:ilvl w:val="0"/>
+          <w:numId w:val="1"/>
+        </w:numPr>
+      </w:pPr>
+      <w:r>
+        <w:t>If a data frame is received successfully, then ‘</w:t>
+      </w:r>
+      <w:proofErr w:type="spellStart"/>
+      <w:r>
+        <w:t>o_rx_message</w:t>
+      </w:r>
+      <w:proofErr w:type="spellEnd"/>
+      <w:r>
+        <w:t>’ [127:0] shall be set to the data frame after removing the CRC, stuffed bits and control bits.</w:t>
+      </w:r>
+    </w:p>
+    <w:p>
+      <w:pPr>
+        <w:pStyle w:val="ListParagraph"/>
+        <w:numPr>
+          <w:ilvl w:val="0"/>
+          <w:numId w:val="1"/>
+        </w:numPr>
+      </w:pPr>
+      <w:r>
+        <w:t>If a data frame is received successfully, then ‘</w:t>
+      </w:r>
+      <w:proofErr w:type="spellStart"/>
+      <w:r>
+        <w:t>o_can_ready</w:t>
+      </w:r>
+      <w:proofErr w:type="spellEnd"/>
+      <w:r>
+        <w:t>’ shall be pulsed for one clock cycle.</w:t>
+      </w:r>
+    </w:p>
+    <w:p>
+      <w:pPr>
+        <w:pStyle w:val="ListParagraph"/>
+        <w:numPr>
+          <w:ilvl w:val="0"/>
+          <w:numId w:val="1"/>
+        </w:numPr>
+      </w:pPr>
+      <w:r>
+        <w:t>The module shall calculate the CRC for every data frame received from ‘</w:t>
+      </w:r>
+      <w:proofErr w:type="spellStart"/>
+      <w:r>
+        <w:t>i_rx_bit</w:t>
+      </w:r>
+      <w:proofErr w:type="spellEnd"/>
+      <w:r>
+        <w:t>’.</w:t>
+      </w:r>
+    </w:p>
+    <w:p>
+      <w:pPr>
+        <w:pStyle w:val="ListParagraph"/>
+        <w:numPr>
+          <w:ilvl w:val="0"/>
+          <w:numId w:val="1"/>
+        </w:numPr>
+      </w:pPr>
+      <w:r>
+        <w:t>If the calculated CRC is not equal to the one received from ‘</w:t>
+      </w:r>
+      <w:proofErr w:type="spellStart"/>
+      <w:r>
+        <w:t>i_rx_bit</w:t>
+      </w:r>
+      <w:proofErr w:type="spellEnd"/>
+      <w:r>
+        <w:t>’ and the module is the transmitter of the data frame, then a transmit error has been detected and ‘</w:t>
+      </w:r>
+      <w:proofErr w:type="spellStart"/>
+      <w:r>
+        <w:t>o_crcer</w:t>
+      </w:r>
+      <w:proofErr w:type="spellEnd"/>
+      <w:r>
+        <w:t>’ shall be pulsed for one clock cycle.</w:t>
+      </w:r>
+    </w:p>
+    <w:p>
+      <w:pPr>
+        <w:pStyle w:val="ListParagraph"/>
+        <w:numPr>
+          <w:ilvl w:val="0"/>
+          <w:numId w:val="1"/>
+        </w:numPr>
+      </w:pPr>
+      <w:r>
+        <w:t>If the calculated CRC is not equal to the one received from ‘</w:t>
+      </w:r>
+      <w:proofErr w:type="spellStart"/>
+      <w:r>
+        <w:t>i_rx_bit</w:t>
+      </w:r>
+      <w:proofErr w:type="spellEnd"/>
+      <w:r>
+        <w:t xml:space="preserve">’ and the module is </w:t>
+      </w:r>
+      <w:r>
+        <w:t xml:space="preserve">not </w:t>
+      </w:r>
+      <w:r>
+        <w:t xml:space="preserve">the transmitter of the data frame, then a </w:t>
+      </w:r>
+      <w:r>
+        <w:t>receive</w:t>
+      </w:r>
+      <w:r>
+        <w:t xml:space="preserve"> error has been detected and ‘</w:t>
+      </w:r>
+      <w:proofErr w:type="spellStart"/>
+      <w:r>
+        <w:t>o_crcer</w:t>
+      </w:r>
+      <w:proofErr w:type="spellEnd"/>
+      <w:r>
+        <w:t>’ shall be pulsed for one clock cycle.</w:t>
+      </w:r>
+    </w:p>
+    <w:p>
+      <w:pPr>
+        <w:pStyle w:val="ListParagraph"/>
+        <w:numPr>
+          <w:ilvl w:val="0"/>
+          <w:numId w:val="1"/>
+        </w:numPr>
+      </w:pPr>
+      <w:r>
+        <w:t>If the module is transmitting data and ‘</w:t>
+      </w:r>
+      <w:proofErr w:type="spellStart"/>
+      <w:r>
+        <w:t>i_rx_bit</w:t>
+      </w:r>
+      <w:proofErr w:type="spellEnd"/>
+      <w:r>
+        <w:t>’ differs from ‘</w:t>
+      </w:r>
+      <w:proofErr w:type="spellStart"/>
+      <w:r>
+        <w:t>o_tx_bit</w:t>
+      </w:r>
+      <w:proofErr w:type="spellEnd"/>
+      <w:r>
+        <w:t xml:space="preserve">’, then a transmit error has been detected and the </w:t>
+      </w:r>
+      <w:r>
+        <w:t>‘</w:t>
+      </w:r>
+      <w:proofErr w:type="spellStart"/>
+      <w:r>
+        <w:t>o_berr</w:t>
+      </w:r>
+      <w:proofErr w:type="spellEnd"/>
+      <w:r>
+        <w:t>’ shall be pulsed for one clock cycle.</w:t>
+      </w:r>
+    </w:p>
+    <w:p>
+      <w:pPr>
+        <w:pStyle w:val="ListParagraph"/>
+        <w:numPr>
+          <w:ilvl w:val="0"/>
+          <w:numId w:val="1"/>
+        </w:numPr>
+      </w:pPr>
+      <w:r>
+        <w:t>If the module is transmitting data and it doesn’t detect an acknowledge bit, then a transmit error has been detected and ‘</w:t>
+      </w:r>
+      <w:proofErr w:type="spellStart"/>
+      <w:r>
+        <w:t>o_acker</w:t>
+      </w:r>
+      <w:proofErr w:type="spellEnd"/>
+      <w:r>
+        <w:t>’ shall be pulsed for one clock cycle.</w:t>
+      </w:r>
+    </w:p>
+    <w:p>
+      <w:pPr>
+        <w:pStyle w:val="ListParagraph"/>
+        <w:numPr>
+          <w:ilvl w:val="0"/>
+          <w:numId w:val="1"/>
+        </w:numPr>
+      </w:pPr>
+      <w:r>
+        <w:t>If the module is transmitting data and it doesn’t detect a stuffed bit after five consecutive bits of the same level, then a transmit error has been detected and ‘</w:t>
+      </w:r>
+      <w:proofErr w:type="spellStart"/>
+      <w:r>
+        <w:t>o_ster</w:t>
+      </w:r>
+      <w:proofErr w:type="spellEnd"/>
+      <w:r>
+        <w:t>’ shall be pulsed for one clock cycle.</w:t>
+      </w:r>
+    </w:p>
+    <w:p>
+      <w:pPr>
+        <w:pStyle w:val="ListParagraph"/>
+        <w:numPr>
+          <w:ilvl w:val="0"/>
+          <w:numId w:val="1"/>
+        </w:numPr>
+      </w:pPr>
+      <w:r>
+        <w:t xml:space="preserve">If the module is not </w:t>
+      </w:r>
+      <w:r>
+        <w:t xml:space="preserve">the </w:t>
+      </w:r>
+      <w:r>
+        <w:t>transmitter of data and it doesn’t detect a stuffed bit after five consecutive bits of the same level, then a receive error has been detected and ‘</w:t>
+      </w:r>
+      <w:proofErr w:type="spellStart"/>
+      <w:r>
+        <w:t>o_ster</w:t>
+      </w:r>
+      <w:proofErr w:type="spellEnd"/>
+      <w:r>
+        <w:t>’ shall be pulsed for one clock cycle.</w:t>
+      </w:r>
+    </w:p>
+    <w:p>
+      <w:pPr>
+        <w:pStyle w:val="ListParagraph"/>
+        <w:numPr>
+          <w:ilvl w:val="0"/>
+          <w:numId w:val="1"/>
+        </w:numPr>
+      </w:pPr>
+      <w:r>
+        <w:t>If the module is transmitting data and it detects an error in the form of the data frame according to the CAN protocol, then a transmit error has been detected and ‘</w:t>
+      </w:r>
+      <w:proofErr w:type="spellStart"/>
+      <w:r>
+        <w:t>o_fmer</w:t>
+      </w:r>
+      <w:proofErr w:type="spellEnd"/>
+      <w:r>
+        <w:t>’ shall be pulsed for one clock cycle.</w:t>
+      </w:r>
+    </w:p>
+    <w:p>
+      <w:pPr>
+        <w:pStyle w:val="ListParagraph"/>
+        <w:numPr>
+          <w:ilvl w:val="0"/>
+          <w:numId w:val="1"/>
+        </w:numPr>
+      </w:pPr>
+      <w:r>
+        <w:lastRenderedPageBreak/>
+        <w:t xml:space="preserve">If the module is not </w:t>
+      </w:r>
+      <w:r>
+        <w:t xml:space="preserve">the </w:t>
+      </w:r>
+      <w:r>
+        <w:t>transmitt</w:t>
+      </w:r>
+      <w:r>
+        <w:t>er of</w:t>
+      </w:r>
+      <w:r>
+        <w:t xml:space="preserve"> data and it detects an error in the form of the data frame according to the CAN protocol, then a </w:t>
+      </w:r>
+      <w:r>
+        <w:t>receive</w:t>
+      </w:r>
+      <w:r>
+        <w:t xml:space="preserve"> error has been detected and ‘</w:t>
+      </w:r>
+      <w:proofErr w:type="spellStart"/>
+      <w:r>
+        <w:t>o_fmer</w:t>
+      </w:r>
+      <w:proofErr w:type="spellEnd"/>
+      <w:r>
+        <w:t>’ shall be pulsed for one clock cycle.</w:t>
+      </w:r>
+    </w:p>
+    <w:p>
+      <w:pPr>
+        <w:pStyle w:val="ListParagraph"/>
+        <w:numPr>
+          <w:ilvl w:val="0"/>
+          <w:numId w:val="1"/>
+        </w:numPr>
+      </w:pPr>
+      <w:r>
+        <w:t>If the module detects an error and it is in active error state, then an active error frame shall be sent if an error frame is not detected.</w:t>
+      </w:r>
+    </w:p>
+    <w:p>
+      <w:pPr>
+        <w:pStyle w:val="ListParagraph"/>
+        <w:numPr>
+          <w:ilvl w:val="0"/>
+          <w:numId w:val="1"/>
+        </w:numPr>
+      </w:pPr>
+      <w:r>
+        <w:t>If the module detects an error and it is in passive error state, then a passive error frame shall be sent.</w:t>
+      </w:r>
+    </w:p>
+    <w:p>
+      <w:pPr>
+        <w:pStyle w:val="ListParagraph"/>
+        <w:numPr>
+          <w:ilvl w:val="0"/>
+          <w:numId w:val="1"/>
+        </w:numPr>
+      </w:pPr>
+      <w:r>
+        <w:t>If a transmit error or receive error is detected, ‘</w:t>
+      </w:r>
+      <w:proofErr w:type="spellStart"/>
+      <w:r>
+        <w:t>o_error</w:t>
+      </w:r>
+      <w:proofErr w:type="spellEnd"/>
+      <w:r>
+        <w:t>’ shall be pulsed for one clock cycle.</w:t>
+      </w:r>
+    </w:p>
+    <w:p>
+      <w:pPr>
+        <w:pStyle w:val="ListParagraph"/>
+        <w:numPr>
+          <w:ilvl w:val="0"/>
+          <w:numId w:val="1"/>
+        </w:numPr>
+      </w:pPr>
+      <w:r>
+        <w:t>If a transmit error has been detected, ‘</w:t>
+      </w:r>
+      <w:proofErr w:type="spellStart"/>
+      <w:r>
+        <w:t>o_tec</w:t>
+      </w:r>
+      <w:proofErr w:type="spellEnd"/>
+      <w:r>
+        <w:t>’ shall be incremented by 8.</w:t>
+      </w:r>
+    </w:p>
+    <w:p>
+      <w:pPr>
+        <w:pStyle w:val="ListParagraph"/>
+        <w:numPr>
+          <w:ilvl w:val="0"/>
+          <w:numId w:val="1"/>
+        </w:numPr>
+      </w:pPr>
+      <w:r>
+        <w:t>If a receive error has been detected, ‘</w:t>
+      </w:r>
+      <w:proofErr w:type="spellStart"/>
+      <w:r>
+        <w:t>o_rec</w:t>
+      </w:r>
+      <w:proofErr w:type="spellEnd"/>
+      <w:r>
+        <w:t>’ shall be incremented by 1.</w:t>
       </w:r>
     </w:p>
     <w:p>
@@ -1033,546 +1578,11 @@
       </w:r>
       <w:proofErr w:type="spellStart"/>
       <w:r>
-        <w:t>i_send_en</w:t>
-      </w:r>
-      <w:proofErr w:type="spellEnd"/>
-      <w:r>
-        <w:t>’ is set to 1 and ‘</w:t>
-      </w:r>
-      <w:proofErr w:type="spellStart"/>
-      <w:r>
-        <w:t>o_busy_can</w:t>
-      </w:r>
-      <w:proofErr w:type="spellEnd"/>
-      <w:r>
-        <w:t>’ is set to 0, then ‘</w:t>
-      </w:r>
-      <w:proofErr w:type="spellStart"/>
-      <w:r>
-        <w:t>o_busy_can</w:t>
-      </w:r>
-      <w:proofErr w:type="spellEnd"/>
-      <w:r>
-        <w:t>’ shall be set to 1 until the data frame is sent successfully.</w:t>
-      </w:r>
-    </w:p>
-    <w:p>
-      <w:pPr>
-        <w:pStyle w:val="ListParagraph"/>
-        <w:numPr>
-          <w:ilvl w:val="0"/>
-          <w:numId w:val="1"/>
-        </w:numPr>
-      </w:pPr>
-      <w:r>
-        <w:t>If data is queued for sending and arbitration is lost, ‘</w:t>
-      </w:r>
-      <w:proofErr w:type="spellStart"/>
-      <w:r>
-        <w:t>o_tx_bit</w:t>
-      </w:r>
-      <w:proofErr w:type="spellEnd"/>
-      <w:r>
-        <w:t>’ shall be set to 1</w:t>
-      </w:r>
-      <w:r>
-        <w:t>.</w:t>
-      </w:r>
-    </w:p>
-    <w:p>
-      <w:pPr>
-        <w:pStyle w:val="ListParagraph"/>
-        <w:numPr>
-          <w:ilvl w:val="0"/>
-          <w:numId w:val="1"/>
-        </w:numPr>
-      </w:pPr>
-      <w:r>
-        <w:t xml:space="preserve">If data is queued for sending and arbitration is lost, </w:t>
-      </w:r>
-      <w:r>
-        <w:t>‘</w:t>
-      </w:r>
-      <w:proofErr w:type="spellStart"/>
-      <w:r>
-        <w:t>o_arblst</w:t>
-      </w:r>
-      <w:proofErr w:type="spellEnd"/>
-      <w:r>
-        <w:t>’ shall be pulsed for one clock cycle.</w:t>
-      </w:r>
-    </w:p>
-    <w:p>
-      <w:pPr>
-        <w:pStyle w:val="ListParagraph"/>
-        <w:numPr>
-          <w:ilvl w:val="0"/>
-          <w:numId w:val="1"/>
-        </w:numPr>
-      </w:pPr>
-      <w:r>
-        <w:t>If data is queued for sending and arbitration is lost</w:t>
-      </w:r>
-      <w:r>
-        <w:t>,</w:t>
-      </w:r>
-      <w:r>
-        <w:t xml:space="preserve"> sending shall be retried on the next arbitration period.</w:t>
-      </w:r>
-    </w:p>
-    <w:p>
-      <w:pPr>
-        <w:pStyle w:val="ListParagraph"/>
-        <w:numPr>
-          <w:ilvl w:val="0"/>
-          <w:numId w:val="1"/>
-        </w:numPr>
-      </w:pPr>
-      <w:r>
-        <w:t xml:space="preserve">If data is queued for sending and arbitration is won, the module shall send the data frame according to CAN </w:t>
-      </w:r>
-      <w:r>
-        <w:t>format.</w:t>
-      </w:r>
-    </w:p>
-    <w:p>
-      <w:pPr>
-        <w:pStyle w:val="ListParagraph"/>
-        <w:numPr>
-          <w:ilvl w:val="0"/>
-          <w:numId w:val="1"/>
-        </w:numPr>
-      </w:pPr>
-      <w:r>
-        <w:t>T</w:t>
-      </w:r>
-      <w:r>
-        <w:t xml:space="preserve">he module shall </w:t>
-      </w:r>
-      <w:r>
-        <w:t>send the</w:t>
-      </w:r>
-      <w:r>
-        <w:t xml:space="preserve"> serial data </w:t>
-      </w:r>
-      <w:r>
-        <w:t>to</w:t>
-      </w:r>
-      <w:r>
-        <w:t xml:space="preserve"> ‘</w:t>
-      </w:r>
-      <w:proofErr w:type="spellStart"/>
-      <w:r>
-        <w:t>o</w:t>
-      </w:r>
-      <w:r>
-        <w:t>_</w:t>
-      </w:r>
-      <w:r>
-        <w:t>t</w:t>
-      </w:r>
-      <w:r>
-        <w:t>x_bit</w:t>
-      </w:r>
-      <w:proofErr w:type="spellEnd"/>
-      <w:r>
-        <w:t>’ when ‘</w:t>
-      </w:r>
-      <w:proofErr w:type="spellStart"/>
-      <w:r>
-        <w:t>i_samp_tick</w:t>
-      </w:r>
-      <w:proofErr w:type="spellEnd"/>
-      <w:r>
-        <w:t>’ transitions from 0 to 1.</w:t>
-      </w:r>
-    </w:p>
-    <w:p>
-      <w:pPr>
-        <w:pStyle w:val="ListParagraph"/>
-        <w:numPr>
-          <w:ilvl w:val="0"/>
-          <w:numId w:val="1"/>
-        </w:numPr>
-      </w:pPr>
-      <w:r>
-        <w:t>If the data frame is sent successfully, then ‘</w:t>
-      </w:r>
-      <w:proofErr w:type="spellStart"/>
-      <w:r>
-        <w:t>o_txok</w:t>
-      </w:r>
-      <w:proofErr w:type="spellEnd"/>
-      <w:r>
-        <w:t>’ shall be pulsed for one clock cycle.</w:t>
-      </w:r>
-    </w:p>
-    <w:p>
-      <w:pPr>
-        <w:pStyle w:val="ListParagraph"/>
-        <w:numPr>
-          <w:ilvl w:val="0"/>
-          <w:numId w:val="1"/>
-        </w:numPr>
-      </w:pPr>
-      <w:r>
-        <w:t>If a data frame is received successfully, then ‘</w:t>
-      </w:r>
-      <w:proofErr w:type="spellStart"/>
-      <w:r>
-        <w:t>o_rx_message</w:t>
-      </w:r>
-      <w:proofErr w:type="spellEnd"/>
-      <w:r>
-        <w:t>’ [127:0] shall be set to the data frame after removing the CRC, stuffed bits and control bits.</w:t>
-      </w:r>
-    </w:p>
-    <w:p>
-      <w:pPr>
-        <w:pStyle w:val="ListParagraph"/>
-        <w:numPr>
-          <w:ilvl w:val="0"/>
-          <w:numId w:val="1"/>
-        </w:numPr>
-      </w:pPr>
-      <w:r>
-        <w:t>If a data frame is received successfully, then ‘</w:t>
-      </w:r>
-      <w:proofErr w:type="spellStart"/>
-      <w:r>
-        <w:t>o_can_ready</w:t>
-      </w:r>
-      <w:proofErr w:type="spellEnd"/>
-      <w:r>
-        <w:t>’ shall be pulsed for one clock cycle.</w:t>
-      </w:r>
-    </w:p>
-    <w:p>
-      <w:pPr>
-        <w:pStyle w:val="ListParagraph"/>
-        <w:numPr>
-          <w:ilvl w:val="0"/>
-          <w:numId w:val="1"/>
-        </w:numPr>
-      </w:pPr>
-      <w:r>
-        <w:t>The module shall calculate the CRC for every data frame received from ‘</w:t>
-      </w:r>
-      <w:proofErr w:type="spellStart"/>
-      <w:r>
-        <w:t>i_rx_bit</w:t>
-      </w:r>
-      <w:proofErr w:type="spellEnd"/>
-      <w:r>
-        <w:t>’.</w:t>
-      </w:r>
-    </w:p>
-    <w:p>
-      <w:pPr>
-        <w:pStyle w:val="ListParagraph"/>
-        <w:numPr>
-          <w:ilvl w:val="0"/>
-          <w:numId w:val="1"/>
-        </w:numPr>
-      </w:pPr>
-      <w:r>
-        <w:t>If the calculated CRC is not equal to the one received from ‘</w:t>
-      </w:r>
-      <w:proofErr w:type="spellStart"/>
-      <w:r>
-        <w:t>i_rx_bit</w:t>
-      </w:r>
-      <w:proofErr w:type="spellEnd"/>
-      <w:r>
-        <w:t>’ and the module is the transmitter of the data frame, then a transmit error has been detected and ‘</w:t>
-      </w:r>
-      <w:proofErr w:type="spellStart"/>
-      <w:r>
-        <w:t>o_crcer</w:t>
-      </w:r>
-      <w:proofErr w:type="spellEnd"/>
-      <w:r>
-        <w:t>’ shall be pulsed for one clock cycle.</w:t>
-      </w:r>
-    </w:p>
-    <w:p>
-      <w:pPr>
-        <w:pStyle w:val="ListParagraph"/>
-        <w:numPr>
-          <w:ilvl w:val="0"/>
-          <w:numId w:val="1"/>
-        </w:numPr>
-      </w:pPr>
-      <w:r>
-        <w:t>If the calculated CRC is not equal to the one received from ‘</w:t>
-      </w:r>
-      <w:proofErr w:type="spellStart"/>
-      <w:r>
-        <w:t>i_rx_bit</w:t>
-      </w:r>
-      <w:proofErr w:type="spellEnd"/>
-      <w:r>
-        <w:t xml:space="preserve">’ and the module is </w:t>
-      </w:r>
-      <w:r>
-        <w:t xml:space="preserve">not </w:t>
-      </w:r>
-      <w:r>
-        <w:t xml:space="preserve">the transmitter of the data frame, then a </w:t>
-      </w:r>
-      <w:r>
-        <w:t>receive</w:t>
-      </w:r>
-      <w:r>
-        <w:t xml:space="preserve"> error has been detected and ‘</w:t>
-      </w:r>
-      <w:proofErr w:type="spellStart"/>
-      <w:r>
-        <w:t>o_crcer</w:t>
-      </w:r>
-      <w:proofErr w:type="spellEnd"/>
-      <w:r>
-        <w:t>’ shall be pulsed for one clock cycle.</w:t>
-      </w:r>
-    </w:p>
-    <w:p>
-      <w:pPr>
-        <w:pStyle w:val="ListParagraph"/>
-        <w:numPr>
-          <w:ilvl w:val="0"/>
-          <w:numId w:val="1"/>
-        </w:numPr>
-      </w:pPr>
-      <w:r>
-        <w:t>If the module is transmitting data and ‘</w:t>
-      </w:r>
-      <w:proofErr w:type="spellStart"/>
-      <w:r>
-        <w:t>i_rx_bit</w:t>
-      </w:r>
-      <w:proofErr w:type="spellEnd"/>
-      <w:r>
-        <w:t>’ differs from ‘</w:t>
-      </w:r>
-      <w:proofErr w:type="spellStart"/>
-      <w:r>
-        <w:t>o_tx_bit</w:t>
-      </w:r>
-      <w:proofErr w:type="spellEnd"/>
-      <w:r>
-        <w:t xml:space="preserve">’, then a transmit error has been detected and the </w:t>
-      </w:r>
-      <w:r>
-        <w:t>‘</w:t>
-      </w:r>
-      <w:proofErr w:type="spellStart"/>
-      <w:r>
-        <w:t>o_berr</w:t>
-      </w:r>
-      <w:proofErr w:type="spellEnd"/>
-      <w:r>
-        <w:t>’ shall be pulsed for one clock cycle.</w:t>
-      </w:r>
-    </w:p>
-    <w:p>
-      <w:pPr>
-        <w:pStyle w:val="ListParagraph"/>
-        <w:numPr>
-          <w:ilvl w:val="0"/>
-          <w:numId w:val="1"/>
-        </w:numPr>
-      </w:pPr>
-      <w:r>
-        <w:t>If the module is transmitting data and it doesn’t detect an acknowledge bit, then a transmit error has been detected and ‘</w:t>
-      </w:r>
-      <w:proofErr w:type="spellStart"/>
-      <w:r>
-        <w:t>o_acker</w:t>
-      </w:r>
-      <w:proofErr w:type="spellEnd"/>
-      <w:r>
-        <w:t>’ shall be pulsed for one clock cycle.</w:t>
-      </w:r>
-    </w:p>
-    <w:p>
-      <w:pPr>
-        <w:pStyle w:val="ListParagraph"/>
-        <w:numPr>
-          <w:ilvl w:val="0"/>
-          <w:numId w:val="1"/>
-        </w:numPr>
-      </w:pPr>
-      <w:r>
-        <w:t>If the module is transmitting data and it doesn’t detect a stuffed bit after five consecutive bits of the same level, then a transmit error has been detected and ‘</w:t>
-      </w:r>
-      <w:proofErr w:type="spellStart"/>
-      <w:r>
-        <w:t>o_ster</w:t>
-      </w:r>
-      <w:proofErr w:type="spellEnd"/>
-      <w:r>
-        <w:t>’ shall be pulsed for one clock cycle.</w:t>
-      </w:r>
-    </w:p>
-    <w:p>
-      <w:pPr>
-        <w:pStyle w:val="ListParagraph"/>
-        <w:numPr>
-          <w:ilvl w:val="0"/>
-          <w:numId w:val="1"/>
-        </w:numPr>
-      </w:pPr>
-      <w:r>
-        <w:t xml:space="preserve">If the module is not </w:t>
-      </w:r>
-      <w:r>
-        <w:t xml:space="preserve">the </w:t>
-      </w:r>
-      <w:r>
-        <w:t>transmitter of data and it doesn’t detect a stuffed bit after five consecutive bits of the same level, then a receive error has been detected and ‘</w:t>
-      </w:r>
-      <w:proofErr w:type="spellStart"/>
-      <w:r>
-        <w:t>o_ster</w:t>
-      </w:r>
-      <w:proofErr w:type="spellEnd"/>
-      <w:r>
-        <w:t>’ shall be pulsed for one clock cycle.</w:t>
-      </w:r>
-    </w:p>
-    <w:p>
-      <w:pPr>
-        <w:pStyle w:val="ListParagraph"/>
-        <w:numPr>
-          <w:ilvl w:val="0"/>
-          <w:numId w:val="1"/>
-        </w:numPr>
-      </w:pPr>
-      <w:r>
-        <w:lastRenderedPageBreak/>
-        <w:t>If the module is transmitting data and it detects an error in the form of the data frame according to the CAN protocol, then a transmit error has been detected and ‘</w:t>
-      </w:r>
-      <w:proofErr w:type="spellStart"/>
-      <w:r>
-        <w:t>o_fmer</w:t>
-      </w:r>
-      <w:proofErr w:type="spellEnd"/>
-      <w:r>
-        <w:t>’ shall be pulsed for one clock cycle.</w:t>
-      </w:r>
-    </w:p>
-    <w:p>
-      <w:pPr>
-        <w:pStyle w:val="ListParagraph"/>
-        <w:numPr>
-          <w:ilvl w:val="0"/>
-          <w:numId w:val="1"/>
-        </w:numPr>
-      </w:pPr>
-      <w:r>
-        <w:t xml:space="preserve">If the module is not </w:t>
-      </w:r>
-      <w:r>
-        <w:t xml:space="preserve">the </w:t>
-      </w:r>
-      <w:r>
-        <w:t>transmitt</w:t>
-      </w:r>
-      <w:r>
-        <w:t>er of</w:t>
-      </w:r>
-      <w:r>
-        <w:t xml:space="preserve"> data and it detects an error in the form of the data frame according to the CAN protocol, then a </w:t>
-      </w:r>
-      <w:r>
-        <w:t>receive</w:t>
-      </w:r>
-      <w:r>
-        <w:t xml:space="preserve"> error has been detected and ‘</w:t>
-      </w:r>
-      <w:proofErr w:type="spellStart"/>
-      <w:r>
-        <w:t>o_fmer</w:t>
-      </w:r>
-      <w:proofErr w:type="spellEnd"/>
-      <w:r>
-        <w:t>’ shall be pulsed for one clock cycle.</w:t>
-      </w:r>
-    </w:p>
-    <w:p>
-      <w:pPr>
-        <w:pStyle w:val="ListParagraph"/>
-        <w:numPr>
-          <w:ilvl w:val="0"/>
-          <w:numId w:val="1"/>
-        </w:numPr>
-      </w:pPr>
-      <w:r>
-        <w:t>If the module detects an error and it is in active error state, then an active error frame shall be sent if an error frame is not detected.</w:t>
-      </w:r>
-    </w:p>
-    <w:p>
-      <w:pPr>
-        <w:pStyle w:val="ListParagraph"/>
-        <w:numPr>
-          <w:ilvl w:val="0"/>
-          <w:numId w:val="1"/>
-        </w:numPr>
-      </w:pPr>
-      <w:r>
-        <w:t>If the module detects an error and it is in passive error state, then a passive error frame shall be sent.</w:t>
-      </w:r>
-    </w:p>
-    <w:p>
-      <w:pPr>
-        <w:pStyle w:val="ListParagraph"/>
-        <w:numPr>
-          <w:ilvl w:val="0"/>
-          <w:numId w:val="1"/>
-        </w:numPr>
-      </w:pPr>
-      <w:r>
-        <w:t>If a transmit error or receive error is detected, ‘</w:t>
-      </w:r>
-      <w:proofErr w:type="spellStart"/>
-      <w:r>
-        <w:t>o_error</w:t>
-      </w:r>
-      <w:proofErr w:type="spellEnd"/>
-      <w:r>
-        <w:t>’ shall be pulsed for one clock cycle.</w:t>
-      </w:r>
-    </w:p>
-    <w:p>
-      <w:pPr>
-        <w:pStyle w:val="ListParagraph"/>
-        <w:numPr>
-          <w:ilvl w:val="0"/>
-          <w:numId w:val="1"/>
-        </w:numPr>
-      </w:pPr>
-      <w:r>
-        <w:t>If a transmit error has been detected, ‘</w:t>
-      </w:r>
-      <w:proofErr w:type="spellStart"/>
-      <w:r>
         <w:t>o_tec</w:t>
       </w:r>
       <w:proofErr w:type="spellEnd"/>
       <w:r>
-        <w:t>’ shall be incremented by 8.</w:t>
-      </w:r>
-    </w:p>
-    <w:p>
-      <w:pPr>
-        <w:pStyle w:val="ListParagraph"/>
-        <w:numPr>
-          <w:ilvl w:val="0"/>
-          <w:numId w:val="1"/>
-        </w:numPr>
-      </w:pPr>
-      <w:r>
-        <w:t>If a receive error has been detected, ‘</w:t>
+        <w:t>’ or ‘</w:t>
       </w:r>
       <w:proofErr w:type="spellStart"/>
       <w:r>
@@ -1580,17 +1590,23 @@
       </w:r>
       <w:proofErr w:type="spellEnd"/>
       <w:r>
-        <w:t>’ shall be incremented by 1.</w:t>
-      </w:r>
-    </w:p>
-    <w:p>
-      <w:pPr>
-        <w:pStyle w:val="ListParagraph"/>
-        <w:numPr>
-          <w:ilvl w:val="0"/>
-          <w:numId w:val="1"/>
-        </w:numPr>
-      </w:pPr>
+        <w:t>’ are larger than 127, then the module shall become in error passive stat</w:t>
+      </w:r>
+      <w:r>
+        <w:t>e.</w:t>
+      </w:r>
+    </w:p>
+    <w:p>
+      <w:pPr>
+        <w:pStyle w:val="ListParagraph"/>
+        <w:numPr>
+          <w:ilvl w:val="0"/>
+          <w:numId w:val="1"/>
+        </w:numPr>
+      </w:pPr>
+      <w:r>
+        <w:t xml:space="preserve"> </w:t>
+      </w:r>
       <w:r>
         <w:t>If ‘</w:t>
       </w:r>
@@ -1608,23 +1624,25 @@
       </w:r>
       <w:proofErr w:type="spellEnd"/>
       <w:r>
-        <w:t>’ are larger than 127, then the module shall become in error passive stat</w:t>
-      </w:r>
-      <w:r>
-        <w:t>e.</w:t>
-      </w:r>
-    </w:p>
-    <w:p>
-      <w:pPr>
-        <w:pStyle w:val="ListParagraph"/>
-        <w:numPr>
-          <w:ilvl w:val="0"/>
-          <w:numId w:val="1"/>
-        </w:numPr>
-      </w:pPr>
-      <w:r>
-        <w:t xml:space="preserve"> </w:t>
-      </w:r>
+        <w:t>’ are larger than 127, then ‘</w:t>
+      </w:r>
+      <w:proofErr w:type="spellStart"/>
+      <w:r>
+        <w:t>o_estat</w:t>
+      </w:r>
+      <w:proofErr w:type="spellEnd"/>
+      <w:r>
+        <w:t>’[1:0] shall be set to 11.</w:t>
+      </w:r>
+    </w:p>
+    <w:p>
+      <w:pPr>
+        <w:pStyle w:val="ListParagraph"/>
+        <w:numPr>
+          <w:ilvl w:val="0"/>
+          <w:numId w:val="1"/>
+        </w:numPr>
+      </w:pPr>
       <w:r>
         <w:t>If ‘</w:t>
       </w:r>
@@ -1642,7 +1660,35 @@
       </w:r>
       <w:proofErr w:type="spellEnd"/>
       <w:r>
-        <w:t>’ are larger than 127, then ‘</w:t>
+        <w:t>’ are larger than 255, then the module shall become in buss off state.</w:t>
+      </w:r>
+    </w:p>
+    <w:p>
+      <w:pPr>
+        <w:pStyle w:val="ListParagraph"/>
+        <w:numPr>
+          <w:ilvl w:val="0"/>
+          <w:numId w:val="1"/>
+        </w:numPr>
+      </w:pPr>
+      <w:r>
+        <w:t>If ‘</w:t>
+      </w:r>
+      <w:proofErr w:type="spellStart"/>
+      <w:r>
+        <w:t>o_tec</w:t>
+      </w:r>
+      <w:proofErr w:type="spellEnd"/>
+      <w:r>
+        <w:t>’ or ‘</w:t>
+      </w:r>
+      <w:proofErr w:type="spellStart"/>
+      <w:r>
+        <w:t>o_rec</w:t>
+      </w:r>
+      <w:proofErr w:type="spellEnd"/>
+      <w:r>
+        <w:t>’ are larger than 255, then ‘</w:t>
       </w:r>
       <w:proofErr w:type="spellStart"/>
       <w:r>
@@ -1650,13 +1696,7 @@
       </w:r>
       <w:proofErr w:type="spellEnd"/>
       <w:r>
-        <w:t>’</w:t>
-      </w:r>
-      <w:r>
-        <w:t>[1:0]</w:t>
-      </w:r>
-      <w:r>
-        <w:t xml:space="preserve"> shall be set to 11.</w:t>
+        <w:t>’[1:0] shall be set to 10.</w:t>
       </w:r>
     </w:p>
     <w:p>
@@ -1684,77 +1724,7 @@
       </w:r>
       <w:proofErr w:type="spellEnd"/>
       <w:r>
-        <w:t>’ are larger than 255, then the module shall become in buss off state.</w:t>
-      </w:r>
-    </w:p>
-    <w:p>
-      <w:pPr>
-        <w:pStyle w:val="ListParagraph"/>
-        <w:numPr>
-          <w:ilvl w:val="0"/>
-          <w:numId w:val="1"/>
-        </w:numPr>
-      </w:pPr>
-      <w:r>
-        <w:t>If ‘</w:t>
-      </w:r>
-      <w:proofErr w:type="spellStart"/>
-      <w:r>
-        <w:t>o_tec</w:t>
-      </w:r>
-      <w:proofErr w:type="spellEnd"/>
-      <w:r>
-        <w:t>’ or ‘</w:t>
-      </w:r>
-      <w:proofErr w:type="spellStart"/>
-      <w:r>
-        <w:t>o_rec</w:t>
-      </w:r>
-      <w:proofErr w:type="spellEnd"/>
-      <w:r>
         <w:t>’ are larger than 255, then ‘</w:t>
-      </w:r>
-      <w:proofErr w:type="spellStart"/>
-      <w:r>
-        <w:t>o_estat</w:t>
-      </w:r>
-      <w:proofErr w:type="spellEnd"/>
-      <w:r>
-        <w:t>’[1:0] shall be set to 10.</w:t>
-      </w:r>
-    </w:p>
-    <w:p>
-      <w:pPr>
-        <w:pStyle w:val="ListParagraph"/>
-        <w:numPr>
-          <w:ilvl w:val="0"/>
-          <w:numId w:val="1"/>
-        </w:numPr>
-      </w:pPr>
-      <w:r>
-        <w:t>If ‘</w:t>
-      </w:r>
-      <w:proofErr w:type="spellStart"/>
-      <w:r>
-        <w:t>o_tec</w:t>
-      </w:r>
-      <w:proofErr w:type="spellEnd"/>
-      <w:r>
-        <w:t>’ or ‘</w:t>
-      </w:r>
-      <w:proofErr w:type="spellStart"/>
-      <w:r>
-        <w:t>o_rec</w:t>
-      </w:r>
-      <w:proofErr w:type="spellEnd"/>
-      <w:r>
-        <w:t xml:space="preserve">’ are larger than 255, </w:t>
-      </w:r>
-      <w:r>
-        <w:t xml:space="preserve">then </w:t>
-      </w:r>
-      <w:r>
-        <w:t>‘</w:t>
       </w:r>
       <w:proofErr w:type="spellStart"/>
       <w:r>
